--- a/Portafolio/Portafolio DS6_2018.docx
+++ b/Portafolio/Portafolio DS6_2018.docx
@@ -46,10 +46,10 @@
                     </pic:cNvPicPr>
                   </pic:nvPicPr>
                   <pic:blipFill>
-                    <a:blip r:embed="rId4" cstate="print">
+                    <a:blip r:embed="rId7" cstate="print">
                       <a:extLst>
                         <a:ext uri="{28A0092B-C50C-407E-A947-70E740481C1C}">
-                          <a14:useLocalDpi xmlns:a14="http://schemas.microsoft.com/office/drawing/2010/main" xmlns:wps="http://schemas.microsoft.com/office/word/2010/wordprocessingShape" xmlns:wpi="http://schemas.microsoft.com/office/word/2010/wordprocessingInk" xmlns:wpg="http://schemas.microsoft.com/office/word/2010/wordprocessingGroup" xmlns:w16se="http://schemas.microsoft.com/office/word/2015/wordml/symex" xmlns:w16cid="http://schemas.microsoft.com/office/word/2016/wordml/cid" xmlns:w15="http://schemas.microsoft.com/office/word/2012/wordml" xmlns:w14="http://schemas.microsoft.com/office/word/2010/wordml" xmlns:w="http://schemas.openxmlformats.org/wordprocessingml/2006/main" xmlns:w10="urn:schemas-microsoft-com:office:word" xmlns:wp14="http://schemas.microsoft.com/office/word/2010/wordprocessingDrawing" xmlns:v="urn:schemas-microsoft-com:vml" xmlns:o="urn:schemas-microsoft-com:office:office" xmlns:am3d="http://schemas.microsoft.com/office/drawing/2017/model3d" xmlns:aink="http://schemas.microsoft.com/office/drawing/2016/ink" xmlns:mc="http://schemas.openxmlformats.org/markup-compatibility/2006" xmlns:cx8="http://schemas.microsoft.com/office/drawing/2016/5/14/chartex" xmlns:cx7="http://schemas.microsoft.com/office/drawing/2016/5/13/chartex" xmlns:cx6="http://schemas.microsoft.com/office/drawing/2016/5/12/chartex" xmlns:cx5="http://schemas.microsoft.com/office/drawing/2016/5/11/chartex" xmlns:cx4="http://schemas.microsoft.com/office/drawing/2016/5/10/chartex" xmlns:cx3="http://schemas.microsoft.com/office/drawing/2016/5/9/chartex" xmlns:cx2="http://schemas.microsoft.com/office/drawing/2015/10/21/chartex" xmlns:cx1="http://schemas.microsoft.com/office/drawing/2015/9/8/chartex" xmlns:cx="http://schemas.microsoft.com/office/drawing/2014/chartex" xmlns:wpc="http://schemas.microsoft.com/office/word/2010/wordprocessingCanvas" xmlns="" val="0"/>
+                          <a14:useLocalDpi xmlns="" xmlns:wpc="http://schemas.microsoft.com/office/word/2010/wordprocessingCanvas" xmlns:cx="http://schemas.microsoft.com/office/drawing/2014/chartex" xmlns:cx1="http://schemas.microsoft.com/office/drawing/2015/9/8/chartex" xmlns:cx2="http://schemas.microsoft.com/office/drawing/2015/10/21/chartex" xmlns:cx3="http://schemas.microsoft.com/office/drawing/2016/5/9/chartex" xmlns:cx4="http://schemas.microsoft.com/office/drawing/2016/5/10/chartex" xmlns:cx5="http://schemas.microsoft.com/office/drawing/2016/5/11/chartex" xmlns:cx6="http://schemas.microsoft.com/office/drawing/2016/5/12/chartex" xmlns:cx7="http://schemas.microsoft.com/office/drawing/2016/5/13/chartex" xmlns:cx8="http://schemas.microsoft.com/office/drawing/2016/5/14/chartex" xmlns:mc="http://schemas.openxmlformats.org/markup-compatibility/2006" xmlns:aink="http://schemas.microsoft.com/office/drawing/2016/ink" xmlns:am3d="http://schemas.microsoft.com/office/drawing/2017/model3d" xmlns:o="urn:schemas-microsoft-com:office:office" xmlns:v="urn:schemas-microsoft-com:vml" xmlns:wp14="http://schemas.microsoft.com/office/word/2010/wordprocessingDrawing" xmlns:w10="urn:schemas-microsoft-com:office:word" xmlns:w="http://schemas.openxmlformats.org/wordprocessingml/2006/main" xmlns:w14="http://schemas.microsoft.com/office/word/2010/wordml" xmlns:w15="http://schemas.microsoft.com/office/word/2012/wordml" xmlns:w16cid="http://schemas.microsoft.com/office/word/2016/wordml/cid" xmlns:w16se="http://schemas.microsoft.com/office/word/2015/wordml/symex" xmlns:wpg="http://schemas.microsoft.com/office/word/2010/wordprocessingGroup" xmlns:wpi="http://schemas.microsoft.com/office/word/2010/wordprocessingInk" xmlns:wps="http://schemas.microsoft.com/office/word/2010/wordprocessingShape" xmlns:a14="http://schemas.microsoft.com/office/drawing/2010/main" val="0"/>
                         </a:ext>
                       </a:extLst>
                     </a:blip>
@@ -107,10 +107,10 @@
                     </pic:cNvPicPr>
                   </pic:nvPicPr>
                   <pic:blipFill>
-                    <a:blip r:embed="rId5" cstate="print">
+                    <a:blip r:embed="rId8" cstate="print">
                       <a:extLst>
                         <a:ext uri="{28A0092B-C50C-407E-A947-70E740481C1C}">
-                          <a14:useLocalDpi xmlns:a14="http://schemas.microsoft.com/office/drawing/2010/main" xmlns:wps="http://schemas.microsoft.com/office/word/2010/wordprocessingShape" xmlns:wpi="http://schemas.microsoft.com/office/word/2010/wordprocessingInk" xmlns:wpg="http://schemas.microsoft.com/office/word/2010/wordprocessingGroup" xmlns:w16se="http://schemas.microsoft.com/office/word/2015/wordml/symex" xmlns:w16cid="http://schemas.microsoft.com/office/word/2016/wordml/cid" xmlns:w15="http://schemas.microsoft.com/office/word/2012/wordml" xmlns:w14="http://schemas.microsoft.com/office/word/2010/wordml" xmlns:w="http://schemas.openxmlformats.org/wordprocessingml/2006/main" xmlns:w10="urn:schemas-microsoft-com:office:word" xmlns:wp14="http://schemas.microsoft.com/office/word/2010/wordprocessingDrawing" xmlns:v="urn:schemas-microsoft-com:vml" xmlns:o="urn:schemas-microsoft-com:office:office" xmlns:am3d="http://schemas.microsoft.com/office/drawing/2017/model3d" xmlns:aink="http://schemas.microsoft.com/office/drawing/2016/ink" xmlns:mc="http://schemas.openxmlformats.org/markup-compatibility/2006" xmlns:cx8="http://schemas.microsoft.com/office/drawing/2016/5/14/chartex" xmlns:cx7="http://schemas.microsoft.com/office/drawing/2016/5/13/chartex" xmlns:cx6="http://schemas.microsoft.com/office/drawing/2016/5/12/chartex" xmlns:cx5="http://schemas.microsoft.com/office/drawing/2016/5/11/chartex" xmlns:cx4="http://schemas.microsoft.com/office/drawing/2016/5/10/chartex" xmlns:cx3="http://schemas.microsoft.com/office/drawing/2016/5/9/chartex" xmlns:cx2="http://schemas.microsoft.com/office/drawing/2015/10/21/chartex" xmlns:cx1="http://schemas.microsoft.com/office/drawing/2015/9/8/chartex" xmlns:cx="http://schemas.microsoft.com/office/drawing/2014/chartex" xmlns:wpc="http://schemas.microsoft.com/office/word/2010/wordprocessingCanvas" xmlns="" val="0"/>
+                          <a14:useLocalDpi xmlns="" xmlns:wpc="http://schemas.microsoft.com/office/word/2010/wordprocessingCanvas" xmlns:cx="http://schemas.microsoft.com/office/drawing/2014/chartex" xmlns:cx1="http://schemas.microsoft.com/office/drawing/2015/9/8/chartex" xmlns:cx2="http://schemas.microsoft.com/office/drawing/2015/10/21/chartex" xmlns:cx3="http://schemas.microsoft.com/office/drawing/2016/5/9/chartex" xmlns:cx4="http://schemas.microsoft.com/office/drawing/2016/5/10/chartex" xmlns:cx5="http://schemas.microsoft.com/office/drawing/2016/5/11/chartex" xmlns:cx6="http://schemas.microsoft.com/office/drawing/2016/5/12/chartex" xmlns:cx7="http://schemas.microsoft.com/office/drawing/2016/5/13/chartex" xmlns:cx8="http://schemas.microsoft.com/office/drawing/2016/5/14/chartex" xmlns:mc="http://schemas.openxmlformats.org/markup-compatibility/2006" xmlns:aink="http://schemas.microsoft.com/office/drawing/2016/ink" xmlns:am3d="http://schemas.microsoft.com/office/drawing/2017/model3d" xmlns:o="urn:schemas-microsoft-com:office:office" xmlns:v="urn:schemas-microsoft-com:vml" xmlns:wp14="http://schemas.microsoft.com/office/word/2010/wordprocessingDrawing" xmlns:w10="urn:schemas-microsoft-com:office:word" xmlns:w="http://schemas.openxmlformats.org/wordprocessingml/2006/main" xmlns:w14="http://schemas.microsoft.com/office/word/2010/wordml" xmlns:w15="http://schemas.microsoft.com/office/word/2012/wordml" xmlns:w16cid="http://schemas.microsoft.com/office/word/2016/wordml/cid" xmlns:w16se="http://schemas.microsoft.com/office/word/2015/wordml/symex" xmlns:wpg="http://schemas.microsoft.com/office/word/2010/wordprocessingGroup" xmlns:wpi="http://schemas.microsoft.com/office/word/2010/wordprocessingInk" xmlns:wps="http://schemas.microsoft.com/office/word/2010/wordprocessingShape" xmlns:a14="http://schemas.microsoft.com/office/drawing/2010/main" val="0"/>
                         </a:ext>
                       </a:extLst>
                     </a:blip>
@@ -256,7 +256,25 @@
           <w:color w:val="000000"/>
           <w:sz w:val="22"/>
         </w:rPr>
-        <w:t>PORTAFOLIO II SEMESTRE</w:t>
+        <w:t>PORTAFOLIO I</w:t>
+      </w:r>
+      <w:r>
+        <w:rPr>
+          <w:rFonts w:ascii="Arial" w:hAnsi="Arial" w:cs="Arial"/>
+          <w:b/>
+          <w:color w:val="000000"/>
+          <w:sz w:val="22"/>
+        </w:rPr>
+        <w:t xml:space="preserve"> SEMESTRE</w:t>
+      </w:r>
+      <w:r>
+        <w:rPr>
+          <w:rFonts w:ascii="Arial" w:hAnsi="Arial" w:cs="Arial"/>
+          <w:b/>
+          <w:color w:val="000000"/>
+          <w:sz w:val="22"/>
+        </w:rPr>
+        <w:t xml:space="preserve"> 2018</w:t>
       </w:r>
     </w:p>
     <w:p>
@@ -385,7 +403,15 @@
           <w:color w:val="000000"/>
           <w:sz w:val="22"/>
         </w:rPr>
-        <w:t>Christopher Jimenez</w:t>
+        <w:t>Christopher Jimé</w:t>
+      </w:r>
+      <w:r>
+        <w:rPr>
+          <w:rFonts w:ascii="Arial" w:hAnsi="Arial" w:cs="Arial"/>
+          <w:color w:val="000000"/>
+          <w:sz w:val="22"/>
+        </w:rPr>
+        <w:t>nez</w:t>
       </w:r>
       <w:r>
         <w:rPr>
@@ -520,7 +546,16 @@
           <w:color w:val="000000"/>
           <w:sz w:val="22"/>
         </w:rPr>
-        <w:t>14 DE JULIO DEL 2018</w:t>
+        <w:t>12</w:t>
+      </w:r>
+      <w:r>
+        <w:rPr>
+          <w:rFonts w:ascii="Arial" w:hAnsi="Arial" w:cs="Arial"/>
+          <w:b/>
+          <w:color w:val="000000"/>
+          <w:sz w:val="22"/>
+        </w:rPr>
+        <w:t xml:space="preserve"> DE JULIO DEL 2018</w:t>
       </w:r>
     </w:p>
     <w:p>
@@ -544,6 +579,979 @@
         </w:rPr>
         <w:t>I SEMESTRE</w:t>
       </w:r>
+    </w:p>
+    <w:p/>
+    <w:p/>
+    <w:p/>
+    <w:sdt>
+      <w:sdtPr>
+        <w:id w:val="8404275"/>
+        <w:docPartObj>
+          <w:docPartGallery w:val="Table of Contents"/>
+          <w:docPartUnique/>
+        </w:docPartObj>
+      </w:sdtPr>
+      <w:sdtEndPr>
+        <w:rPr>
+          <w:rFonts w:asciiTheme="minorHAnsi" w:eastAsiaTheme="minorHAnsi" w:hAnsiTheme="minorHAnsi" w:cstheme="minorBidi"/>
+          <w:b w:val="0"/>
+          <w:bCs w:val="0"/>
+          <w:color w:val="auto"/>
+          <w:sz w:val="22"/>
+          <w:szCs w:val="22"/>
+        </w:rPr>
+      </w:sdtEndPr>
+      <w:sdtContent>
+        <w:p>
+          <w:pPr>
+            <w:pStyle w:val="TtulodeTDC"/>
+          </w:pPr>
+          <w:r>
+            <w:rPr>
+              <w:rFonts w:ascii="Arial" w:hAnsi="Arial" w:cs="Arial"/>
+              <w:color w:val="000000" w:themeColor="text1"/>
+            </w:rPr>
+            <w:t>Contenido</w:t>
+          </w:r>
+        </w:p>
+        <w:p>
+          <w:pPr>
+            <w:pStyle w:val="TDC1"/>
+            <w:tabs>
+              <w:tab w:val="right" w:leader="dot" w:pos="8828"/>
+            </w:tabs>
+            <w:rPr>
+              <w:rFonts w:eastAsiaTheme="minorEastAsia"/>
+              <w:noProof/>
+              <w:lang w:eastAsia="es-PA"/>
+            </w:rPr>
+          </w:pPr>
+          <w:r>
+            <w:rPr>
+              <w:lang w:val="es-ES"/>
+            </w:rPr>
+            <w:fldChar w:fldCharType="begin"/>
+          </w:r>
+          <w:r>
+            <w:rPr>
+              <w:lang w:val="es-ES"/>
+            </w:rPr>
+            <w:instrText xml:space="preserve"> TOC \o "1-3" \h \z \u </w:instrText>
+          </w:r>
+          <w:r>
+            <w:rPr>
+              <w:lang w:val="es-ES"/>
+            </w:rPr>
+            <w:fldChar w:fldCharType="separate"/>
+          </w:r>
+          <w:hyperlink w:anchor="_Toc519072522" w:history="1">
+            <w:r>
+              <w:rPr>
+                <w:rStyle w:val="Hipervnculo"/>
+                <w:noProof/>
+              </w:rPr>
+              <w:t>LABORATORIOS</w:t>
+            </w:r>
+            <w:r>
+              <w:rPr>
+                <w:noProof/>
+                <w:webHidden/>
+              </w:rPr>
+              <w:tab/>
+            </w:r>
+            <w:r>
+              <w:rPr>
+                <w:noProof/>
+                <w:webHidden/>
+              </w:rPr>
+              <w:fldChar w:fldCharType="begin"/>
+            </w:r>
+            <w:r>
+              <w:rPr>
+                <w:noProof/>
+                <w:webHidden/>
+              </w:rPr>
+              <w:instrText xml:space="preserve"> PAGEREF _Toc519072522 \h </w:instrText>
+            </w:r>
+            <w:r>
+              <w:rPr>
+                <w:noProof/>
+                <w:webHidden/>
+              </w:rPr>
+            </w:r>
+            <w:r>
+              <w:rPr>
+                <w:noProof/>
+                <w:webHidden/>
+              </w:rPr>
+              <w:fldChar w:fldCharType="separate"/>
+            </w:r>
+            <w:r>
+              <w:rPr>
+                <w:noProof/>
+                <w:webHidden/>
+              </w:rPr>
+              <w:t>3</w:t>
+            </w:r>
+            <w:r>
+              <w:rPr>
+                <w:noProof/>
+                <w:webHidden/>
+              </w:rPr>
+              <w:fldChar w:fldCharType="end"/>
+            </w:r>
+          </w:hyperlink>
+        </w:p>
+        <w:p>
+          <w:pPr>
+            <w:pStyle w:val="TDC2"/>
+            <w:rPr>
+              <w:rFonts w:eastAsiaTheme="minorEastAsia"/>
+              <w:noProof/>
+              <w:lang w:eastAsia="es-PA"/>
+            </w:rPr>
+          </w:pPr>
+          <w:hyperlink w:anchor="_Toc519072523" w:history="1">
+            <w:r>
+              <w:rPr>
+                <w:rStyle w:val="Hipervnculo"/>
+                <w:rFonts w:ascii="Arial" w:hAnsi="Arial" w:cs="Arial"/>
+                <w:noProof/>
+              </w:rPr>
+              <w:t xml:space="preserve">Laboratorio #1: </w:t>
+            </w:r>
+            <w:r>
+              <w:rPr>
+                <w:rStyle w:val="Hipervnculo"/>
+                <w:rFonts w:ascii="Arial" w:hAnsi="Arial" w:cs="Arial"/>
+                <w:i/>
+                <w:noProof/>
+              </w:rPr>
+              <w:t>Eventos</w:t>
+            </w:r>
+            <w:r>
+              <w:rPr>
+                <w:noProof/>
+                <w:webHidden/>
+              </w:rPr>
+              <w:tab/>
+            </w:r>
+            <w:r>
+              <w:rPr>
+                <w:noProof/>
+                <w:webHidden/>
+              </w:rPr>
+              <w:fldChar w:fldCharType="begin"/>
+            </w:r>
+            <w:r>
+              <w:rPr>
+                <w:noProof/>
+                <w:webHidden/>
+              </w:rPr>
+              <w:instrText xml:space="preserve"> PAGEREF _Toc519072523 \h </w:instrText>
+            </w:r>
+            <w:r>
+              <w:rPr>
+                <w:noProof/>
+                <w:webHidden/>
+              </w:rPr>
+            </w:r>
+            <w:r>
+              <w:rPr>
+                <w:noProof/>
+                <w:webHidden/>
+              </w:rPr>
+              <w:fldChar w:fldCharType="separate"/>
+            </w:r>
+            <w:r>
+              <w:rPr>
+                <w:noProof/>
+                <w:webHidden/>
+              </w:rPr>
+              <w:t>4</w:t>
+            </w:r>
+            <w:r>
+              <w:rPr>
+                <w:noProof/>
+                <w:webHidden/>
+              </w:rPr>
+              <w:fldChar w:fldCharType="end"/>
+            </w:r>
+          </w:hyperlink>
+        </w:p>
+        <w:p>
+          <w:pPr>
+            <w:pStyle w:val="TDC2"/>
+            <w:rPr>
+              <w:rFonts w:eastAsiaTheme="minorEastAsia"/>
+              <w:noProof/>
+              <w:lang w:eastAsia="es-PA"/>
+            </w:rPr>
+          </w:pPr>
+          <w:hyperlink w:anchor="_Toc519072524" w:history="1">
+            <w:r>
+              <w:rPr>
+                <w:rStyle w:val="Hipervnculo"/>
+                <w:rFonts w:ascii="Arial" w:hAnsi="Arial" w:cs="Arial"/>
+                <w:noProof/>
+              </w:rPr>
+              <w:t>Laboratorio #2: Contador</w:t>
+            </w:r>
+            <w:r>
+              <w:rPr>
+                <w:noProof/>
+                <w:webHidden/>
+              </w:rPr>
+              <w:tab/>
+            </w:r>
+            <w:r>
+              <w:rPr>
+                <w:noProof/>
+                <w:webHidden/>
+              </w:rPr>
+              <w:fldChar w:fldCharType="begin"/>
+            </w:r>
+            <w:r>
+              <w:rPr>
+                <w:noProof/>
+                <w:webHidden/>
+              </w:rPr>
+              <w:instrText xml:space="preserve"> PAGEREF _Toc519072524 \h </w:instrText>
+            </w:r>
+            <w:r>
+              <w:rPr>
+                <w:noProof/>
+                <w:webHidden/>
+              </w:rPr>
+            </w:r>
+            <w:r>
+              <w:rPr>
+                <w:noProof/>
+                <w:webHidden/>
+              </w:rPr>
+              <w:fldChar w:fldCharType="separate"/>
+            </w:r>
+            <w:r>
+              <w:rPr>
+                <w:noProof/>
+                <w:webHidden/>
+              </w:rPr>
+              <w:t>5</w:t>
+            </w:r>
+            <w:r>
+              <w:rPr>
+                <w:noProof/>
+                <w:webHidden/>
+              </w:rPr>
+              <w:fldChar w:fldCharType="end"/>
+            </w:r>
+          </w:hyperlink>
+        </w:p>
+        <w:p>
+          <w:pPr>
+            <w:pStyle w:val="TDC2"/>
+            <w:rPr>
+              <w:rFonts w:eastAsiaTheme="minorEastAsia"/>
+              <w:noProof/>
+              <w:lang w:eastAsia="es-PA"/>
+            </w:rPr>
+          </w:pPr>
+          <w:hyperlink w:anchor="_Toc519072525" w:history="1">
+            <w:r>
+              <w:rPr>
+                <w:rStyle w:val="Hipervnculo"/>
+                <w:rFonts w:ascii="Arial" w:hAnsi="Arial" w:cs="Arial"/>
+                <w:noProof/>
+              </w:rPr>
+              <w:t>Laboratorio #3: Sensores</w:t>
+            </w:r>
+            <w:r>
+              <w:rPr>
+                <w:noProof/>
+                <w:webHidden/>
+              </w:rPr>
+              <w:tab/>
+            </w:r>
+            <w:r>
+              <w:rPr>
+                <w:noProof/>
+                <w:webHidden/>
+              </w:rPr>
+              <w:fldChar w:fldCharType="begin"/>
+            </w:r>
+            <w:r>
+              <w:rPr>
+                <w:noProof/>
+                <w:webHidden/>
+              </w:rPr>
+              <w:instrText xml:space="preserve"> PAGEREF _Toc519072525 \h </w:instrText>
+            </w:r>
+            <w:r>
+              <w:rPr>
+                <w:noProof/>
+                <w:webHidden/>
+              </w:rPr>
+            </w:r>
+            <w:r>
+              <w:rPr>
+                <w:noProof/>
+                <w:webHidden/>
+              </w:rPr>
+              <w:fldChar w:fldCharType="separate"/>
+            </w:r>
+            <w:r>
+              <w:rPr>
+                <w:noProof/>
+                <w:webHidden/>
+              </w:rPr>
+              <w:t>6</w:t>
+            </w:r>
+            <w:r>
+              <w:rPr>
+                <w:noProof/>
+                <w:webHidden/>
+              </w:rPr>
+              <w:fldChar w:fldCharType="end"/>
+            </w:r>
+          </w:hyperlink>
+        </w:p>
+        <w:p>
+          <w:pPr>
+            <w:pStyle w:val="TDC2"/>
+            <w:rPr>
+              <w:rFonts w:eastAsiaTheme="minorEastAsia"/>
+              <w:noProof/>
+              <w:lang w:eastAsia="es-PA"/>
+            </w:rPr>
+          </w:pPr>
+          <w:hyperlink w:anchor="_Toc519072526" w:history="1">
+            <w:r>
+              <w:rPr>
+                <w:rStyle w:val="Hipervnculo"/>
+                <w:rFonts w:ascii="Arial" w:hAnsi="Arial" w:cs="Arial"/>
+                <w:noProof/>
+              </w:rPr>
+              <w:t>Laboratorio #4: SplashScreen</w:t>
+            </w:r>
+            <w:r>
+              <w:rPr>
+                <w:noProof/>
+                <w:webHidden/>
+              </w:rPr>
+              <w:tab/>
+            </w:r>
+            <w:r>
+              <w:rPr>
+                <w:noProof/>
+                <w:webHidden/>
+              </w:rPr>
+              <w:fldChar w:fldCharType="begin"/>
+            </w:r>
+            <w:r>
+              <w:rPr>
+                <w:noProof/>
+                <w:webHidden/>
+              </w:rPr>
+              <w:instrText xml:space="preserve"> PAGEREF _Toc519072526 \h </w:instrText>
+            </w:r>
+            <w:r>
+              <w:rPr>
+                <w:noProof/>
+                <w:webHidden/>
+              </w:rPr>
+            </w:r>
+            <w:r>
+              <w:rPr>
+                <w:noProof/>
+                <w:webHidden/>
+              </w:rPr>
+              <w:fldChar w:fldCharType="separate"/>
+            </w:r>
+            <w:r>
+              <w:rPr>
+                <w:noProof/>
+                <w:webHidden/>
+              </w:rPr>
+              <w:t>7</w:t>
+            </w:r>
+            <w:r>
+              <w:rPr>
+                <w:noProof/>
+                <w:webHidden/>
+              </w:rPr>
+              <w:fldChar w:fldCharType="end"/>
+            </w:r>
+          </w:hyperlink>
+        </w:p>
+        <w:p>
+          <w:pPr>
+            <w:pStyle w:val="TDC2"/>
+            <w:rPr>
+              <w:rFonts w:eastAsiaTheme="minorEastAsia"/>
+              <w:noProof/>
+              <w:lang w:eastAsia="es-PA"/>
+            </w:rPr>
+          </w:pPr>
+          <w:hyperlink w:anchor="_Toc519072527" w:history="1">
+            <w:r>
+              <w:rPr>
+                <w:rStyle w:val="Hipervnculo"/>
+                <w:rFonts w:ascii="Arial" w:hAnsi="Arial" w:cs="Arial"/>
+                <w:noProof/>
+              </w:rPr>
+              <w:t>Laboratorio #5: Listar Directorio</w:t>
+            </w:r>
+            <w:r>
+              <w:rPr>
+                <w:noProof/>
+                <w:webHidden/>
+              </w:rPr>
+              <w:tab/>
+            </w:r>
+            <w:r>
+              <w:rPr>
+                <w:noProof/>
+                <w:webHidden/>
+              </w:rPr>
+              <w:fldChar w:fldCharType="begin"/>
+            </w:r>
+            <w:r>
+              <w:rPr>
+                <w:noProof/>
+                <w:webHidden/>
+              </w:rPr>
+              <w:instrText xml:space="preserve"> PAGEREF _Toc519072527 \h </w:instrText>
+            </w:r>
+            <w:r>
+              <w:rPr>
+                <w:noProof/>
+                <w:webHidden/>
+              </w:rPr>
+            </w:r>
+            <w:r>
+              <w:rPr>
+                <w:noProof/>
+                <w:webHidden/>
+              </w:rPr>
+              <w:fldChar w:fldCharType="separate"/>
+            </w:r>
+            <w:r>
+              <w:rPr>
+                <w:noProof/>
+                <w:webHidden/>
+              </w:rPr>
+              <w:t>8</w:t>
+            </w:r>
+            <w:r>
+              <w:rPr>
+                <w:noProof/>
+                <w:webHidden/>
+              </w:rPr>
+              <w:fldChar w:fldCharType="end"/>
+            </w:r>
+          </w:hyperlink>
+        </w:p>
+        <w:p>
+          <w:pPr>
+            <w:pStyle w:val="TDC2"/>
+            <w:rPr>
+              <w:rFonts w:eastAsiaTheme="minorEastAsia"/>
+              <w:noProof/>
+              <w:lang w:eastAsia="es-PA"/>
+            </w:rPr>
+          </w:pPr>
+          <w:hyperlink w:anchor="_Toc519072528" w:history="1">
+            <w:r>
+              <w:rPr>
+                <w:rStyle w:val="Hipervnculo"/>
+                <w:rFonts w:ascii="Arial" w:hAnsi="Arial" w:cs="Arial"/>
+                <w:noProof/>
+              </w:rPr>
+              <w:t>Laboratorio #6: Ventana de Diálogo</w:t>
+            </w:r>
+            <w:r>
+              <w:rPr>
+                <w:noProof/>
+                <w:webHidden/>
+              </w:rPr>
+              <w:tab/>
+            </w:r>
+            <w:r>
+              <w:rPr>
+                <w:noProof/>
+                <w:webHidden/>
+              </w:rPr>
+              <w:fldChar w:fldCharType="begin"/>
+            </w:r>
+            <w:r>
+              <w:rPr>
+                <w:noProof/>
+                <w:webHidden/>
+              </w:rPr>
+              <w:instrText xml:space="preserve"> PAGEREF _Toc519072528 \h </w:instrText>
+            </w:r>
+            <w:r>
+              <w:rPr>
+                <w:noProof/>
+                <w:webHidden/>
+              </w:rPr>
+            </w:r>
+            <w:r>
+              <w:rPr>
+                <w:noProof/>
+                <w:webHidden/>
+              </w:rPr>
+              <w:fldChar w:fldCharType="separate"/>
+            </w:r>
+            <w:r>
+              <w:rPr>
+                <w:noProof/>
+                <w:webHidden/>
+              </w:rPr>
+              <w:t>9</w:t>
+            </w:r>
+            <w:r>
+              <w:rPr>
+                <w:noProof/>
+                <w:webHidden/>
+              </w:rPr>
+              <w:fldChar w:fldCharType="end"/>
+            </w:r>
+          </w:hyperlink>
+        </w:p>
+        <w:p>
+          <w:pPr>
+            <w:pStyle w:val="TDC2"/>
+            <w:rPr>
+              <w:rFonts w:eastAsiaTheme="minorEastAsia"/>
+              <w:noProof/>
+              <w:lang w:eastAsia="es-PA"/>
+            </w:rPr>
+          </w:pPr>
+          <w:hyperlink w:anchor="_Toc519072529" w:history="1">
+            <w:r>
+              <w:rPr>
+                <w:rStyle w:val="Hipervnculo"/>
+                <w:rFonts w:ascii="Arial" w:hAnsi="Arial" w:cs="Arial"/>
+                <w:noProof/>
+              </w:rPr>
+              <w:t>Laboratorio #7: Slide</w:t>
+            </w:r>
+            <w:r>
+              <w:rPr>
+                <w:noProof/>
+                <w:webHidden/>
+              </w:rPr>
+              <w:tab/>
+            </w:r>
+            <w:r>
+              <w:rPr>
+                <w:noProof/>
+                <w:webHidden/>
+              </w:rPr>
+              <w:fldChar w:fldCharType="begin"/>
+            </w:r>
+            <w:r>
+              <w:rPr>
+                <w:noProof/>
+                <w:webHidden/>
+              </w:rPr>
+              <w:instrText xml:space="preserve"> PAGEREF _Toc519072529 \h </w:instrText>
+            </w:r>
+            <w:r>
+              <w:rPr>
+                <w:noProof/>
+                <w:webHidden/>
+              </w:rPr>
+            </w:r>
+            <w:r>
+              <w:rPr>
+                <w:noProof/>
+                <w:webHidden/>
+              </w:rPr>
+              <w:fldChar w:fldCharType="separate"/>
+            </w:r>
+            <w:r>
+              <w:rPr>
+                <w:noProof/>
+                <w:webHidden/>
+              </w:rPr>
+              <w:t>10</w:t>
+            </w:r>
+            <w:r>
+              <w:rPr>
+                <w:noProof/>
+                <w:webHidden/>
+              </w:rPr>
+              <w:fldChar w:fldCharType="end"/>
+            </w:r>
+          </w:hyperlink>
+        </w:p>
+        <w:p>
+          <w:pPr>
+            <w:pStyle w:val="TDC2"/>
+            <w:rPr>
+              <w:rFonts w:eastAsiaTheme="minorEastAsia"/>
+              <w:noProof/>
+              <w:lang w:eastAsia="es-PA"/>
+            </w:rPr>
+          </w:pPr>
+          <w:hyperlink w:anchor="_Toc519072530" w:history="1">
+            <w:r>
+              <w:rPr>
+                <w:rStyle w:val="Hipervnculo"/>
+                <w:rFonts w:ascii="Arial" w:hAnsi="Arial" w:cs="Arial"/>
+                <w:noProof/>
+              </w:rPr>
+              <w:t>Laboratorio #8: Reproducción de sonido</w:t>
+            </w:r>
+            <w:r>
+              <w:rPr>
+                <w:noProof/>
+                <w:webHidden/>
+              </w:rPr>
+              <w:tab/>
+            </w:r>
+            <w:r>
+              <w:rPr>
+                <w:noProof/>
+                <w:webHidden/>
+              </w:rPr>
+              <w:fldChar w:fldCharType="begin"/>
+            </w:r>
+            <w:r>
+              <w:rPr>
+                <w:noProof/>
+                <w:webHidden/>
+              </w:rPr>
+              <w:instrText xml:space="preserve"> PAGEREF _Toc519072530 \h </w:instrText>
+            </w:r>
+            <w:r>
+              <w:rPr>
+                <w:noProof/>
+                <w:webHidden/>
+              </w:rPr>
+            </w:r>
+            <w:r>
+              <w:rPr>
+                <w:noProof/>
+                <w:webHidden/>
+              </w:rPr>
+              <w:fldChar w:fldCharType="separate"/>
+            </w:r>
+            <w:r>
+              <w:rPr>
+                <w:noProof/>
+                <w:webHidden/>
+              </w:rPr>
+              <w:t>11</w:t>
+            </w:r>
+            <w:r>
+              <w:rPr>
+                <w:noProof/>
+                <w:webHidden/>
+              </w:rPr>
+              <w:fldChar w:fldCharType="end"/>
+            </w:r>
+          </w:hyperlink>
+        </w:p>
+        <w:p>
+          <w:pPr>
+            <w:pStyle w:val="TDC2"/>
+            <w:rPr>
+              <w:rFonts w:eastAsiaTheme="minorEastAsia"/>
+              <w:noProof/>
+              <w:lang w:eastAsia="es-PA"/>
+            </w:rPr>
+          </w:pPr>
+          <w:hyperlink w:anchor="_Toc519072531" w:history="1">
+            <w:r>
+              <w:rPr>
+                <w:rStyle w:val="Hipervnculo"/>
+                <w:rFonts w:ascii="Arial" w:hAnsi="Arial" w:cs="Arial"/>
+                <w:noProof/>
+              </w:rPr>
+              <w:t>Laboratorio #9: Android con SQLite</w:t>
+            </w:r>
+            <w:r>
+              <w:rPr>
+                <w:noProof/>
+                <w:webHidden/>
+              </w:rPr>
+              <w:tab/>
+            </w:r>
+            <w:r>
+              <w:rPr>
+                <w:noProof/>
+                <w:webHidden/>
+              </w:rPr>
+              <w:fldChar w:fldCharType="begin"/>
+            </w:r>
+            <w:r>
+              <w:rPr>
+                <w:noProof/>
+                <w:webHidden/>
+              </w:rPr>
+              <w:instrText xml:space="preserve"> PAGEREF _Toc519072531 \h </w:instrText>
+            </w:r>
+            <w:r>
+              <w:rPr>
+                <w:noProof/>
+                <w:webHidden/>
+              </w:rPr>
+            </w:r>
+            <w:r>
+              <w:rPr>
+                <w:noProof/>
+                <w:webHidden/>
+              </w:rPr>
+              <w:fldChar w:fldCharType="separate"/>
+            </w:r>
+            <w:r>
+              <w:rPr>
+                <w:noProof/>
+                <w:webHidden/>
+              </w:rPr>
+              <w:t>12</w:t>
+            </w:r>
+            <w:r>
+              <w:rPr>
+                <w:noProof/>
+                <w:webHidden/>
+              </w:rPr>
+              <w:fldChar w:fldCharType="end"/>
+            </w:r>
+          </w:hyperlink>
+        </w:p>
+        <w:p>
+          <w:pPr>
+            <w:pStyle w:val="TDC2"/>
+            <w:rPr>
+              <w:rFonts w:eastAsiaTheme="minorEastAsia"/>
+              <w:noProof/>
+              <w:lang w:eastAsia="es-PA"/>
+            </w:rPr>
+          </w:pPr>
+          <w:hyperlink w:anchor="_Toc519072532" w:history="1">
+            <w:r>
+              <w:rPr>
+                <w:rStyle w:val="Hipervnculo"/>
+                <w:rFonts w:ascii="Arial" w:hAnsi="Arial" w:cs="Arial"/>
+                <w:noProof/>
+              </w:rPr>
+              <w:t>Laboratorio #10: WebView</w:t>
+            </w:r>
+            <w:r>
+              <w:rPr>
+                <w:noProof/>
+                <w:webHidden/>
+              </w:rPr>
+              <w:tab/>
+            </w:r>
+            <w:r>
+              <w:rPr>
+                <w:noProof/>
+                <w:webHidden/>
+              </w:rPr>
+              <w:fldChar w:fldCharType="begin"/>
+            </w:r>
+            <w:r>
+              <w:rPr>
+                <w:noProof/>
+                <w:webHidden/>
+              </w:rPr>
+              <w:instrText xml:space="preserve"> PAGEREF _Toc519072532 \h </w:instrText>
+            </w:r>
+            <w:r>
+              <w:rPr>
+                <w:noProof/>
+                <w:webHidden/>
+              </w:rPr>
+            </w:r>
+            <w:r>
+              <w:rPr>
+                <w:noProof/>
+                <w:webHidden/>
+              </w:rPr>
+              <w:fldChar w:fldCharType="separate"/>
+            </w:r>
+            <w:r>
+              <w:rPr>
+                <w:noProof/>
+                <w:webHidden/>
+              </w:rPr>
+              <w:t>13</w:t>
+            </w:r>
+            <w:r>
+              <w:rPr>
+                <w:noProof/>
+                <w:webHidden/>
+              </w:rPr>
+              <w:fldChar w:fldCharType="end"/>
+            </w:r>
+          </w:hyperlink>
+        </w:p>
+        <w:p>
+          <w:pPr>
+            <w:pStyle w:val="TDC1"/>
+            <w:tabs>
+              <w:tab w:val="right" w:leader="dot" w:pos="8828"/>
+            </w:tabs>
+            <w:rPr>
+              <w:rFonts w:eastAsiaTheme="minorEastAsia"/>
+              <w:noProof/>
+              <w:lang w:eastAsia="es-PA"/>
+            </w:rPr>
+          </w:pPr>
+          <w:hyperlink w:anchor="_Toc519072533" w:history="1">
+            <w:r>
+              <w:rPr>
+                <w:rStyle w:val="Hipervnculo"/>
+                <w:noProof/>
+              </w:rPr>
+              <w:t>CONCLUSIONES</w:t>
+            </w:r>
+            <w:r>
+              <w:rPr>
+                <w:noProof/>
+                <w:webHidden/>
+              </w:rPr>
+              <w:tab/>
+            </w:r>
+            <w:r>
+              <w:rPr>
+                <w:noProof/>
+                <w:webHidden/>
+              </w:rPr>
+              <w:fldChar w:fldCharType="begin"/>
+            </w:r>
+            <w:r>
+              <w:rPr>
+                <w:noProof/>
+                <w:webHidden/>
+              </w:rPr>
+              <w:instrText xml:space="preserve"> PAGEREF _Toc519072533 \h </w:instrText>
+            </w:r>
+            <w:r>
+              <w:rPr>
+                <w:noProof/>
+                <w:webHidden/>
+              </w:rPr>
+            </w:r>
+            <w:r>
+              <w:rPr>
+                <w:noProof/>
+                <w:webHidden/>
+              </w:rPr>
+              <w:fldChar w:fldCharType="separate"/>
+            </w:r>
+            <w:r>
+              <w:rPr>
+                <w:noProof/>
+                <w:webHidden/>
+              </w:rPr>
+              <w:t>14</w:t>
+            </w:r>
+            <w:r>
+              <w:rPr>
+                <w:noProof/>
+                <w:webHidden/>
+              </w:rPr>
+              <w:fldChar w:fldCharType="end"/>
+            </w:r>
+          </w:hyperlink>
+        </w:p>
+        <w:p>
+          <w:pPr>
+            <w:pStyle w:val="TDC2"/>
+            <w:rPr>
+              <w:rFonts w:eastAsiaTheme="minorEastAsia"/>
+              <w:noProof/>
+              <w:lang w:eastAsia="es-PA"/>
+            </w:rPr>
+          </w:pPr>
+          <w:hyperlink w:anchor="_Toc519072534" w:history="1">
+            <w:r>
+              <w:rPr>
+                <w:rStyle w:val="Hipervnculo"/>
+                <w:rFonts w:ascii="Arial" w:hAnsi="Arial" w:cs="Arial"/>
+                <w:noProof/>
+              </w:rPr>
+              <w:t>CONCLUSIÓN DEL CURSO</w:t>
+            </w:r>
+            <w:r>
+              <w:rPr>
+                <w:noProof/>
+                <w:webHidden/>
+              </w:rPr>
+              <w:tab/>
+            </w:r>
+            <w:r>
+              <w:rPr>
+                <w:noProof/>
+                <w:webHidden/>
+              </w:rPr>
+              <w:fldChar w:fldCharType="begin"/>
+            </w:r>
+            <w:r>
+              <w:rPr>
+                <w:noProof/>
+                <w:webHidden/>
+              </w:rPr>
+              <w:instrText xml:space="preserve"> PAGEREF _Toc519072534 \h </w:instrText>
+            </w:r>
+            <w:r>
+              <w:rPr>
+                <w:noProof/>
+                <w:webHidden/>
+              </w:rPr>
+            </w:r>
+            <w:r>
+              <w:rPr>
+                <w:noProof/>
+                <w:webHidden/>
+              </w:rPr>
+              <w:fldChar w:fldCharType="separate"/>
+            </w:r>
+            <w:r>
+              <w:rPr>
+                <w:noProof/>
+                <w:webHidden/>
+              </w:rPr>
+              <w:t>15</w:t>
+            </w:r>
+            <w:r>
+              <w:rPr>
+                <w:noProof/>
+                <w:webHidden/>
+              </w:rPr>
+              <w:fldChar w:fldCharType="end"/>
+            </w:r>
+          </w:hyperlink>
+        </w:p>
+        <w:p>
+          <w:pPr>
+            <w:rPr>
+              <w:lang w:val="es-ES"/>
+            </w:rPr>
+          </w:pPr>
+          <w:r>
+            <w:rPr>
+              <w:lang w:val="es-ES"/>
+            </w:rPr>
+            <w:fldChar w:fldCharType="end"/>
+          </w:r>
+        </w:p>
+      </w:sdtContent>
+    </w:sdt>
+    <w:p>
+      <w:pPr>
+        <w:rPr>
+          <w:rFonts w:ascii="Arial" w:hAnsi="Arial" w:cs="Arial"/>
+          <w:b/>
+          <w:sz w:val="24"/>
+        </w:rPr>
+      </w:pPr>
     </w:p>
     <w:p/>
     <w:p/>
@@ -563,6 +1571,24 @@
     <w:p/>
     <w:p/>
     <w:p/>
+    <w:p>
+      <w:pPr>
+        <w:pStyle w:val="Ttulo1"/>
+      </w:pPr>
+      <w:bookmarkStart w:id="0" w:name="_Toc518455744"/>
+    </w:p>
+    <w:p>
+      <w:pPr>
+        <w:pStyle w:val="Ttulo1"/>
+        <w:jc w:val="center"/>
+      </w:pPr>
+      <w:bookmarkStart w:id="1" w:name="_Toc519072522"/>
+      <w:bookmarkEnd w:id="0"/>
+      <w:r>
+        <w:t>LABORATORIOS</w:t>
+      </w:r>
+      <w:bookmarkEnd w:id="1"/>
+    </w:p>
     <w:p/>
     <w:p/>
     <w:p/>
@@ -576,76 +1602,18 @@
     <w:p/>
     <w:p>
       <w:pPr>
-        <w:pStyle w:val="Ttulo1"/>
-        <w:jc w:val="center"/>
-      </w:pPr>
-      <w:bookmarkStart w:id="0" w:name="_Toc518455744"/>
-    </w:p>
-    <w:p>
-      <w:pPr>
-        <w:pStyle w:val="Ttulo1"/>
-        <w:jc w:val="center"/>
-      </w:pPr>
-    </w:p>
-    <w:p>
-      <w:pPr>
-        <w:pStyle w:val="Ttulo1"/>
-        <w:jc w:val="center"/>
-      </w:pPr>
-    </w:p>
-    <w:p>
-      <w:pPr>
-        <w:pStyle w:val="Ttulo1"/>
-        <w:jc w:val="center"/>
-      </w:pPr>
-    </w:p>
-    <w:p>
-      <w:pPr>
-        <w:pStyle w:val="Ttulo1"/>
-        <w:jc w:val="center"/>
-      </w:pPr>
-    </w:p>
-    <w:p>
-      <w:pPr>
-        <w:pStyle w:val="Ttulo1"/>
-        <w:jc w:val="center"/>
-      </w:pPr>
-    </w:p>
-    <w:bookmarkEnd w:id="0"/>
-    <w:p>
-      <w:pPr>
-        <w:pStyle w:val="Ttulo1"/>
-        <w:jc w:val="center"/>
-      </w:pPr>
-      <w:r>
-        <w:t>LABORATORIOS</w:t>
-      </w:r>
-    </w:p>
-    <w:p/>
-    <w:p/>
-    <w:p/>
-    <w:p/>
-    <w:p/>
-    <w:p/>
-    <w:p/>
-    <w:p/>
-    <w:p/>
-    <w:p/>
-    <w:p/>
-    <w:p/>
-    <w:p>
-      <w:pPr>
+        <w:pStyle w:val="Ttulo2"/>
         <w:rPr>
           <w:rFonts w:ascii="Arial" w:hAnsi="Arial" w:cs="Arial"/>
           <w:i/>
-          <w:sz w:val="24"/>
-        </w:rPr>
-      </w:pPr>
-      <w:r>
-        <w:rPr>
-          <w:rFonts w:ascii="Arial" w:hAnsi="Arial" w:cs="Arial"/>
-          <w:b/>
-          <w:sz w:val="24"/>
+          <w:color w:val="000000" w:themeColor="text1"/>
+        </w:rPr>
+      </w:pPr>
+      <w:bookmarkStart w:id="2" w:name="_Toc519072523"/>
+      <w:r>
+        <w:rPr>
+          <w:rFonts w:ascii="Arial" w:hAnsi="Arial" w:cs="Arial"/>
+          <w:color w:val="000000" w:themeColor="text1"/>
         </w:rPr>
         <w:lastRenderedPageBreak/>
         <w:t xml:space="preserve">Laboratorio #1: </w:t>
@@ -654,10 +1622,11 @@
         <w:rPr>
           <w:rFonts w:ascii="Arial" w:hAnsi="Arial" w:cs="Arial"/>
           <w:i/>
-          <w:sz w:val="24"/>
+          <w:color w:val="000000" w:themeColor="text1"/>
         </w:rPr>
         <w:t>Eventos</w:t>
       </w:r>
+      <w:bookmarkEnd w:id="2"/>
     </w:p>
     <w:p>
       <w:pPr>
@@ -771,7 +1740,7 @@
                     </pic:cNvPicPr>
                   </pic:nvPicPr>
                   <pic:blipFill>
-                    <a:blip r:embed="rId6" cstate="print"/>
+                    <a:blip r:embed="rId9" cstate="print"/>
                     <a:srcRect/>
                     <a:stretch>
                       <a:fillRect/>
@@ -1000,17 +1969,17 @@
     </w:p>
     <w:p>
       <w:pPr>
-        <w:rPr>
-          <w:rFonts w:ascii="Arial" w:hAnsi="Arial" w:cs="Arial"/>
-          <w:i/>
-          <w:sz w:val="24"/>
-        </w:rPr>
-      </w:pPr>
-      <w:r>
-        <w:rPr>
-          <w:rFonts w:ascii="Arial" w:hAnsi="Arial" w:cs="Arial"/>
-          <w:b/>
-          <w:sz w:val="24"/>
+        <w:pStyle w:val="Ttulo2"/>
+        <w:rPr>
+          <w:rFonts w:ascii="Arial" w:hAnsi="Arial" w:cs="Arial"/>
+          <w:color w:val="000000" w:themeColor="text1"/>
+        </w:rPr>
+      </w:pPr>
+      <w:bookmarkStart w:id="3" w:name="_Toc519072524"/>
+      <w:r>
+        <w:rPr>
+          <w:rFonts w:ascii="Arial" w:hAnsi="Arial" w:cs="Arial"/>
+          <w:color w:val="000000" w:themeColor="text1"/>
         </w:rPr>
         <w:lastRenderedPageBreak/>
         <w:t xml:space="preserve">Laboratorio #2: </w:t>
@@ -1018,11 +1987,11 @@
       <w:r>
         <w:rPr>
           <w:rFonts w:ascii="Arial" w:hAnsi="Arial" w:cs="Arial"/>
-          <w:i/>
-          <w:sz w:val="24"/>
+          <w:color w:val="000000" w:themeColor="text1"/>
         </w:rPr>
         <w:t>Contador</w:t>
       </w:r>
+      <w:bookmarkEnd w:id="3"/>
     </w:p>
     <w:p>
       <w:pPr>
@@ -1103,7 +2072,7 @@
                     </pic:cNvPicPr>
                   </pic:nvPicPr>
                   <pic:blipFill>
-                    <a:blip r:embed="rId7" cstate="print"/>
+                    <a:blip r:embed="rId10" cstate="print"/>
                     <a:srcRect/>
                     <a:stretch>
                       <a:fillRect/>
@@ -1248,58 +2217,40 @@
     </w:p>
     <w:p>
       <w:pPr>
-        <w:rPr>
-          <w:rFonts w:ascii="Arial" w:hAnsi="Arial" w:cs="Arial"/>
-          <w:sz w:val="24"/>
-        </w:rPr>
-      </w:pPr>
-    </w:p>
-    <w:p>
-      <w:pPr>
-        <w:rPr>
-          <w:rFonts w:ascii="Arial" w:hAnsi="Arial" w:cs="Arial"/>
-          <w:i/>
-          <w:sz w:val="24"/>
-        </w:rPr>
-      </w:pPr>
-      <w:r>
-        <w:rPr>
-          <w:rFonts w:ascii="Arial" w:hAnsi="Arial" w:cs="Arial"/>
-          <w:b/>
-          <w:sz w:val="24"/>
-        </w:rPr>
+        <w:pStyle w:val="Ttulo2"/>
+        <w:rPr>
+          <w:rFonts w:ascii="Arial" w:hAnsi="Arial" w:cs="Arial"/>
+          <w:color w:val="000000" w:themeColor="text1"/>
+        </w:rPr>
+      </w:pPr>
+      <w:bookmarkStart w:id="4" w:name="_Toc519072525"/>
+      <w:r>
+        <w:rPr>
+          <w:rFonts w:ascii="Arial" w:hAnsi="Arial" w:cs="Arial"/>
+          <w:color w:val="000000" w:themeColor="text1"/>
+        </w:rPr>
+        <w:lastRenderedPageBreak/>
         <w:t>Laboratorio #3</w:t>
       </w:r>
       <w:r>
         <w:rPr>
           <w:rFonts w:ascii="Arial" w:hAnsi="Arial" w:cs="Arial"/>
-          <w:b/>
-          <w:sz w:val="24"/>
+          <w:color w:val="000000" w:themeColor="text1"/>
         </w:rPr>
         <w:t>:</w:t>
       </w:r>
       <w:r>
         <w:rPr>
           <w:rFonts w:ascii="Arial" w:hAnsi="Arial" w:cs="Arial"/>
-          <w:b/>
-          <w:sz w:val="24"/>
-        </w:rPr>
-        <w:t xml:space="preserve"> </w:t>
-      </w:r>
-      <w:r>
-        <w:rPr>
-          <w:rFonts w:ascii="Arial" w:hAnsi="Arial" w:cs="Arial"/>
-          <w:i/>
-          <w:sz w:val="24"/>
-        </w:rPr>
-        <w:t>Sensores</w:t>
-      </w:r>
-      <w:r>
-        <w:rPr>
-          <w:rFonts w:ascii="Arial" w:hAnsi="Arial" w:cs="Arial"/>
-          <w:b/>
-          <w:i/>
-          <w:sz w:val="24"/>
+          <w:color w:val="000000" w:themeColor="text1"/>
+        </w:rPr>
+        <w:t xml:space="preserve"> Sensores</w:t>
+      </w:r>
+      <w:bookmarkEnd w:id="4"/>
+      <w:r>
+        <w:rPr>
+          <w:rFonts w:ascii="Arial" w:hAnsi="Arial" w:cs="Arial"/>
+          <w:color w:val="000000" w:themeColor="text1"/>
         </w:rPr>
         <w:t xml:space="preserve"> </w:t>
       </w:r>
@@ -1397,7 +2348,7 @@
                     </pic:cNvPicPr>
                   </pic:nvPicPr>
                   <pic:blipFill>
-                    <a:blip r:embed="rId8" cstate="print"/>
+                    <a:blip r:embed="rId11" cstate="print"/>
                     <a:srcRect/>
                     <a:stretch>
                       <a:fillRect/>
@@ -1506,15 +2457,23 @@
       <w:pPr>
         <w:rPr>
           <w:rFonts w:ascii="Arial" w:hAnsi="Arial" w:cs="Arial"/>
-          <w:i/>
-          <w:sz w:val="24"/>
-        </w:rPr>
-      </w:pPr>
-      <w:r>
-        <w:rPr>
-          <w:rFonts w:ascii="Arial" w:hAnsi="Arial" w:cs="Arial"/>
-          <w:b/>
-          <w:sz w:val="24"/>
+          <w:sz w:val="24"/>
+        </w:rPr>
+      </w:pPr>
+    </w:p>
+    <w:p>
+      <w:pPr>
+        <w:pStyle w:val="Ttulo2"/>
+        <w:rPr>
+          <w:rFonts w:ascii="Arial" w:hAnsi="Arial" w:cs="Arial"/>
+          <w:color w:val="000000" w:themeColor="text1"/>
+        </w:rPr>
+      </w:pPr>
+      <w:bookmarkStart w:id="5" w:name="_Toc519072526"/>
+      <w:r>
+        <w:rPr>
+          <w:rFonts w:ascii="Arial" w:hAnsi="Arial" w:cs="Arial"/>
+          <w:color w:val="000000" w:themeColor="text1"/>
         </w:rPr>
         <w:lastRenderedPageBreak/>
         <w:t xml:space="preserve">Laboratorio #4: </w:t>
@@ -1523,11 +2482,11 @@
       <w:r>
         <w:rPr>
           <w:rFonts w:ascii="Arial" w:hAnsi="Arial" w:cs="Arial"/>
-          <w:i/>
-          <w:sz w:val="24"/>
+          <w:color w:val="000000" w:themeColor="text1"/>
         </w:rPr>
         <w:t>SplashScreen</w:t>
       </w:r>
+      <w:bookmarkEnd w:id="5"/>
       <w:proofErr w:type="spellEnd"/>
     </w:p>
     <w:p>
@@ -1610,7 +2569,7 @@
                     </pic:cNvPicPr>
                   </pic:nvPicPr>
                   <pic:blipFill>
-                    <a:blip r:embed="rId9" cstate="print"/>
+                    <a:blip r:embed="rId12" cstate="print"/>
                     <a:srcRect/>
                     <a:stretch>
                       <a:fillRect/>
@@ -1706,7 +2665,7 @@
                     </pic:cNvPicPr>
                   </pic:nvPicPr>
                   <pic:blipFill>
-                    <a:blip r:embed="rId10" cstate="print"/>
+                    <a:blip r:embed="rId13" cstate="print"/>
                     <a:srcRect/>
                     <a:stretch>
                       <a:fillRect/>
@@ -1736,7 +2695,6 @@
       </w:r>
       <w:r>
         <w:rPr>
-          <w:rStyle w:val="Normal"/>
           <w:rFonts w:ascii="Times New Roman" w:eastAsia="Times New Roman" w:hAnsi="Times New Roman" w:cs="Times New Roman"/>
           <w:snapToGrid w:val="0"/>
           <w:color w:val="000000"/>
@@ -1746,7 +2704,6 @@
           <w:u w:color="000000"/>
           <w:bdr w:val="none" w:sz="0" w:space="0" w:color="000000"/>
           <w:shd w:val="clear" w:color="000000" w:fill="000000"/>
-          <w:lang/>
         </w:rPr>
         <w:t xml:space="preserve"> </w:t>
       </w:r>
@@ -1872,29 +2829,22 @@
     </w:p>
     <w:p>
       <w:pPr>
-        <w:rPr>
-          <w:rFonts w:ascii="Arial" w:hAnsi="Arial" w:cs="Arial"/>
-          <w:i/>
-          <w:sz w:val="24"/>
-        </w:rPr>
-      </w:pPr>
-      <w:r>
-        <w:rPr>
-          <w:rFonts w:ascii="Arial" w:hAnsi="Arial" w:cs="Arial"/>
-          <w:b/>
-          <w:sz w:val="24"/>
+        <w:pStyle w:val="Ttulo2"/>
+        <w:rPr>
+          <w:rFonts w:ascii="Arial" w:hAnsi="Arial" w:cs="Arial"/>
+          <w:color w:val="000000" w:themeColor="text1"/>
+        </w:rPr>
+      </w:pPr>
+      <w:bookmarkStart w:id="6" w:name="_Toc519072527"/>
+      <w:r>
+        <w:rPr>
+          <w:rFonts w:ascii="Arial" w:hAnsi="Arial" w:cs="Arial"/>
+          <w:color w:val="000000" w:themeColor="text1"/>
         </w:rPr>
         <w:lastRenderedPageBreak/>
-        <w:t xml:space="preserve">Laboratorio #5: </w:t>
-      </w:r>
-      <w:r>
-        <w:rPr>
-          <w:rFonts w:ascii="Arial" w:hAnsi="Arial" w:cs="Arial"/>
-          <w:i/>
-          <w:sz w:val="24"/>
-        </w:rPr>
-        <w:t>Listar Directorio</w:t>
-      </w:r>
+        <w:t>Laboratorio #5: Listar Directorio</w:t>
+      </w:r>
+      <w:bookmarkEnd w:id="6"/>
     </w:p>
     <w:p>
       <w:pPr>
@@ -2005,7 +2955,7 @@
                     </pic:cNvPicPr>
                   </pic:nvPicPr>
                   <pic:blipFill>
-                    <a:blip r:embed="rId11" cstate="print"/>
+                    <a:blip r:embed="rId14" cstate="print"/>
                     <a:srcRect/>
                     <a:stretch>
                       <a:fillRect/>
@@ -2142,17 +3092,17 @@
     </w:p>
     <w:p>
       <w:pPr>
-        <w:rPr>
-          <w:rFonts w:ascii="Arial" w:hAnsi="Arial" w:cs="Arial"/>
-          <w:i/>
-          <w:sz w:val="24"/>
-        </w:rPr>
-      </w:pPr>
-      <w:r>
-        <w:rPr>
-          <w:rFonts w:ascii="Arial" w:hAnsi="Arial" w:cs="Arial"/>
-          <w:b/>
-          <w:sz w:val="24"/>
+        <w:pStyle w:val="Ttulo2"/>
+        <w:rPr>
+          <w:rFonts w:ascii="Arial" w:hAnsi="Arial" w:cs="Arial"/>
+          <w:color w:val="000000" w:themeColor="text1"/>
+        </w:rPr>
+      </w:pPr>
+      <w:bookmarkStart w:id="7" w:name="_Toc519072528"/>
+      <w:r>
+        <w:rPr>
+          <w:rFonts w:ascii="Arial" w:hAnsi="Arial" w:cs="Arial"/>
+          <w:color w:val="000000" w:themeColor="text1"/>
         </w:rPr>
         <w:lastRenderedPageBreak/>
         <w:t>Laboratorio #6</w:t>
@@ -2160,19 +3110,11 @@
       <w:r>
         <w:rPr>
           <w:rFonts w:ascii="Arial" w:hAnsi="Arial" w:cs="Arial"/>
-          <w:b/>
-          <w:sz w:val="24"/>
-        </w:rPr>
-        <w:t xml:space="preserve">: </w:t>
-      </w:r>
-      <w:r>
-        <w:rPr>
-          <w:rFonts w:ascii="Arial" w:hAnsi="Arial" w:cs="Arial"/>
-          <w:i/>
-          <w:sz w:val="24"/>
-        </w:rPr>
-        <w:t>Ventana de Diálogo</w:t>
-      </w:r>
+          <w:color w:val="000000" w:themeColor="text1"/>
+        </w:rPr>
+        <w:t>: Ventana de Diálogo</w:t>
+      </w:r>
+      <w:bookmarkEnd w:id="7"/>
     </w:p>
     <w:p>
       <w:pPr>
@@ -2262,29 +3204,30 @@
         <w:rPr>
           <w:rFonts w:ascii="Arial" w:hAnsi="Arial" w:cs="Arial"/>
           <w:b/>
-          <w:sz w:val="24"/>
-        </w:rPr>
-        <w:t xml:space="preserve">Resultado: </w:t>
-      </w:r>
-    </w:p>
-    <w:p>
-      <w:pPr>
-        <w:rPr>
-          <w:rFonts w:ascii="Arial" w:hAnsi="Arial" w:cs="Arial"/>
-          <w:sz w:val="24"/>
-        </w:rPr>
-      </w:pPr>
-      <w:r>
-        <w:rPr>
-          <w:rFonts w:ascii="Arial" w:hAnsi="Arial" w:cs="Arial"/>
           <w:noProof/>
           <w:sz w:val="24"/>
           <w:lang w:eastAsia="es-PA"/>
         </w:rPr>
         <w:drawing>
-          <wp:inline distT="0" distB="0" distL="0" distR="0">
-            <wp:extent cx="1798654" cy="3597309"/>
+          <wp:anchor distT="0" distB="0" distL="114300" distR="114300" simplePos="0" relativeHeight="251670528" behindDoc="1" locked="0" layoutInCell="1" allowOverlap="1">
+            <wp:simplePos x="0" y="0"/>
+            <wp:positionH relativeFrom="column">
+              <wp:posOffset>3048635</wp:posOffset>
+            </wp:positionH>
+            <wp:positionV relativeFrom="paragraph">
+              <wp:posOffset>325120</wp:posOffset>
+            </wp:positionV>
+            <wp:extent cx="1799590" cy="3597275"/>
             <wp:effectExtent l="19050" t="0" r="0" b="0"/>
+            <wp:wrapTight wrapText="bothSides">
+              <wp:wrapPolygon edited="0">
+                <wp:start x="-229" y="0"/>
+                <wp:lineTo x="-229" y="21505"/>
+                <wp:lineTo x="21493" y="21505"/>
+                <wp:lineTo x="21493" y="0"/>
+                <wp:lineTo x="-229" y="0"/>
+              </wp:wrapPolygon>
+            </wp:wrapTight>
             <wp:docPr id="11" name="Imagen 8" descr="C:\Users\chjimenez\Desktop\DS_6\Portafolio\LAB img\Screenshot_20180708-220912.png"/>
             <wp:cNvGraphicFramePr>
               <a:graphicFrameLocks xmlns:a="http://schemas.openxmlformats.org/drawingml/2006/main" noChangeAspect="1"/>
@@ -2299,7 +3242,7 @@
                     </pic:cNvPicPr>
                   </pic:nvPicPr>
                   <pic:blipFill>
-                    <a:blip r:embed="rId12" cstate="print"/>
+                    <a:blip r:embed="rId15" cstate="print"/>
                     <a:srcRect/>
                     <a:stretch>
                       <a:fillRect/>
@@ -2308,7 +3251,101 @@
                   <pic:spPr bwMode="auto">
                     <a:xfrm>
                       <a:off x="0" y="0"/>
-                      <a:ext cx="1803782" cy="3607565"/>
+                      <a:ext cx="1799590" cy="3597275"/>
+                    </a:xfrm>
+                    <a:prstGeom prst="rect">
+                      <a:avLst/>
+                    </a:prstGeom>
+                    <a:noFill/>
+                    <a:ln w="9525">
+                      <a:noFill/>
+                      <a:miter lim="800000"/>
+                      <a:headEnd/>
+                      <a:tailEnd/>
+                    </a:ln>
+                  </pic:spPr>
+                </pic:pic>
+              </a:graphicData>
+            </a:graphic>
+          </wp:anchor>
+        </w:drawing>
+      </w:r>
+      <w:r>
+        <w:rPr>
+          <w:rFonts w:ascii="Arial" w:hAnsi="Arial" w:cs="Arial"/>
+          <w:b/>
+          <w:sz w:val="24"/>
+        </w:rPr>
+        <w:t xml:space="preserve">Resultado: </w:t>
+      </w:r>
+    </w:p>
+    <w:p>
+      <w:pPr>
+        <w:rPr>
+          <w:rFonts w:ascii="Arial" w:hAnsi="Arial" w:cs="Arial"/>
+          <w:sz w:val="24"/>
+        </w:rPr>
+      </w:pPr>
+      <w:r>
+        <w:rPr>
+          <w:rFonts w:ascii="Arial" w:hAnsi="Arial" w:cs="Arial"/>
+          <w:b/>
+          <w:noProof/>
+          <w:sz w:val="24"/>
+          <w:lang w:eastAsia="es-PA"/>
+        </w:rPr>
+        <w:pict>
+          <v:shape id="_x0000_s1038" type="#_x0000_t32" style="position:absolute;margin-left:75.7pt;margin-top:167.6pt;width:129.75pt;height:194.65pt;flip:x y;z-index:251672576" o:connectortype="straight">
+            <v:stroke endarrow="block"/>
+          </v:shape>
+        </w:pict>
+      </w:r>
+      <w:r>
+        <w:rPr>
+          <w:rFonts w:ascii="Arial" w:hAnsi="Arial" w:cs="Arial"/>
+          <w:noProof/>
+          <w:sz w:val="24"/>
+          <w:lang w:eastAsia="es-PA"/>
+        </w:rPr>
+        <w:pict>
+          <v:shape id="_x0000_s1037" type="#_x0000_t13" style="position:absolute;margin-left:168.25pt;margin-top:136.75pt;width:45.1pt;height:25.35pt;z-index:251671552"/>
+        </w:pict>
+      </w:r>
+      <w:r>
+        <w:rPr>
+          <w:rFonts w:ascii="Arial" w:hAnsi="Arial" w:cs="Arial"/>
+          <w:noProof/>
+          <w:sz w:val="24"/>
+          <w:lang w:eastAsia="es-PA"/>
+        </w:rPr>
+        <w:drawing>
+          <wp:inline distT="0" distB="0" distL="0" distR="0">
+            <wp:extent cx="1793631" cy="3587261"/>
+            <wp:effectExtent l="19050" t="0" r="0" b="0"/>
+            <wp:docPr id="9" name="Imagen 1" descr="C:\Users\chjimenez\Desktop\DS_6\Portafolio\LAB img\Screenshot_20180710-222017.png"/>
+            <wp:cNvGraphicFramePr>
+              <a:graphicFrameLocks xmlns:a="http://schemas.openxmlformats.org/drawingml/2006/main" noChangeAspect="1"/>
+            </wp:cNvGraphicFramePr>
+            <a:graphic xmlns:a="http://schemas.openxmlformats.org/drawingml/2006/main">
+              <a:graphicData uri="http://schemas.openxmlformats.org/drawingml/2006/picture">
+                <pic:pic xmlns:pic="http://schemas.openxmlformats.org/drawingml/2006/picture">
+                  <pic:nvPicPr>
+                    <pic:cNvPr id="0" name="Picture 1" descr="C:\Users\chjimenez\Desktop\DS_6\Portafolio\LAB img\Screenshot_20180710-222017.png"/>
+                    <pic:cNvPicPr>
+                      <a:picLocks noChangeAspect="1" noChangeArrowheads="1"/>
+                    </pic:cNvPicPr>
+                  </pic:nvPicPr>
+                  <pic:blipFill>
+                    <a:blip r:embed="rId16" cstate="print"/>
+                    <a:srcRect/>
+                    <a:stretch>
+                      <a:fillRect/>
+                    </a:stretch>
+                  </pic:blipFill>
+                  <pic:spPr bwMode="auto">
+                    <a:xfrm>
+                      <a:off x="0" y="0"/>
+                      <a:ext cx="1796348" cy="3592696"/>
                     </a:xfrm>
                     <a:prstGeom prst="rect">
                       <a:avLst/>
@@ -2393,109 +3430,1741 @@
         </w:rPr>
         <w:t xml:space="preserve">, es necesario que el usuario ejecute el ícono con nombre Lab6, luego de esto, en la pantalla principal hay un botón </w:t>
       </w:r>
-    </w:p>
-    <w:p>
-      <w:pPr>
-        <w:rPr>
-          <w:rFonts w:ascii="Arial" w:hAnsi="Arial" w:cs="Arial"/>
-          <w:sz w:val="24"/>
-        </w:rPr>
-      </w:pPr>
-    </w:p>
-    <w:p>
-      <w:pPr>
-        <w:rPr>
-          <w:rFonts w:ascii="Arial" w:hAnsi="Arial" w:cs="Arial"/>
-          <w:sz w:val="24"/>
-        </w:rPr>
-      </w:pPr>
-    </w:p>
-    <w:p>
-      <w:pPr>
-        <w:rPr>
-          <w:rFonts w:ascii="Arial" w:hAnsi="Arial" w:cs="Arial"/>
-          <w:sz w:val="24"/>
-        </w:rPr>
-      </w:pPr>
-    </w:p>
-    <w:p>
-      <w:pPr>
-        <w:rPr>
-          <w:rFonts w:ascii="Arial" w:hAnsi="Arial" w:cs="Arial"/>
-          <w:sz w:val="24"/>
-        </w:rPr>
-      </w:pPr>
-    </w:p>
-    <w:p>
-      <w:pPr>
-        <w:rPr>
-          <w:rFonts w:ascii="Arial" w:hAnsi="Arial" w:cs="Arial"/>
-          <w:sz w:val="24"/>
-        </w:rPr>
-      </w:pPr>
-    </w:p>
-    <w:p>
-      <w:pPr>
-        <w:rPr>
-          <w:rFonts w:ascii="Arial" w:hAnsi="Arial" w:cs="Arial"/>
-          <w:sz w:val="24"/>
-        </w:rPr>
-      </w:pPr>
-    </w:p>
-    <w:p>
-      <w:pPr>
-        <w:rPr>
-          <w:rFonts w:ascii="Arial" w:hAnsi="Arial" w:cs="Arial"/>
-          <w:sz w:val="24"/>
-        </w:rPr>
-      </w:pPr>
-    </w:p>
-    <w:p>
-      <w:pPr>
-        <w:rPr>
-          <w:rFonts w:ascii="Arial" w:hAnsi="Arial" w:cs="Arial"/>
-          <w:sz w:val="24"/>
-        </w:rPr>
-      </w:pPr>
-    </w:p>
-    <w:p>
-      <w:pPr>
-        <w:rPr>
-          <w:rFonts w:ascii="Arial" w:hAnsi="Arial" w:cs="Arial"/>
-          <w:sz w:val="24"/>
-        </w:rPr>
-      </w:pPr>
-    </w:p>
-    <w:p>
-      <w:pPr>
-        <w:rPr>
-          <w:rFonts w:ascii="Arial" w:hAnsi="Arial" w:cs="Arial"/>
-          <w:sz w:val="24"/>
-        </w:rPr>
-      </w:pPr>
-    </w:p>
-    <w:p>
-      <w:pPr>
-        <w:rPr>
-          <w:rFonts w:ascii="Arial" w:hAnsi="Arial" w:cs="Arial"/>
-          <w:sz w:val="24"/>
-        </w:rPr>
-      </w:pPr>
+      <w:r>
+        <w:rPr>
+          <w:rFonts w:ascii="Arial" w:hAnsi="Arial" w:cs="Arial"/>
+          <w:sz w:val="24"/>
+        </w:rPr>
+        <w:t xml:space="preserve">llamado </w:t>
+      </w:r>
+      <w:proofErr w:type="spellStart"/>
+      <w:r>
+        <w:rPr>
+          <w:rFonts w:ascii="Arial" w:hAnsi="Arial" w:cs="Arial"/>
+          <w:sz w:val="24"/>
+        </w:rPr>
+        <w:t>Message</w:t>
+      </w:r>
+      <w:proofErr w:type="spellEnd"/>
+      <w:r>
+        <w:rPr>
+          <w:rFonts w:ascii="Arial" w:hAnsi="Arial" w:cs="Arial"/>
+          <w:sz w:val="24"/>
+        </w:rPr>
+        <w:t xml:space="preserve"> Box, del cual al pulsarlo, el sistema le muestra al usuario una caja con dos opciones: salir y confirmar. Para salir el Usuario deberá pulsar la opción </w:t>
+      </w:r>
+      <w:r>
+        <w:rPr>
+          <w:rFonts w:ascii="Arial" w:hAnsi="Arial" w:cs="Arial"/>
+          <w:b/>
+          <w:sz w:val="24"/>
+        </w:rPr>
+        <w:t>salir</w:t>
+      </w:r>
+      <w:r>
+        <w:rPr>
+          <w:rFonts w:ascii="Arial" w:hAnsi="Arial" w:cs="Arial"/>
+          <w:sz w:val="24"/>
+        </w:rPr>
+        <w:t>, si presiona confirmar, la caja de mensaje se oculta y vuelve a la pantalla principal con el botón.</w:t>
+      </w:r>
+    </w:p>
+    <w:p>
+      <w:pPr>
+        <w:pStyle w:val="Ttulo2"/>
+        <w:rPr>
+          <w:rFonts w:ascii="Arial" w:hAnsi="Arial" w:cs="Arial"/>
+          <w:color w:val="000000" w:themeColor="text1"/>
+        </w:rPr>
+      </w:pPr>
+      <w:bookmarkStart w:id="8" w:name="_Toc519072529"/>
+      <w:r>
+        <w:rPr>
+          <w:rFonts w:ascii="Arial" w:hAnsi="Arial" w:cs="Arial"/>
+          <w:color w:val="000000" w:themeColor="text1"/>
+        </w:rPr>
+        <w:lastRenderedPageBreak/>
+        <w:t xml:space="preserve">Laboratorio #7: </w:t>
+      </w:r>
+      <w:proofErr w:type="spellStart"/>
+      <w:r>
+        <w:rPr>
+          <w:rFonts w:ascii="Arial" w:hAnsi="Arial" w:cs="Arial"/>
+          <w:color w:val="000000" w:themeColor="text1"/>
+        </w:rPr>
+        <w:t>Slide</w:t>
+      </w:r>
+      <w:bookmarkEnd w:id="8"/>
+      <w:proofErr w:type="spellEnd"/>
+    </w:p>
+    <w:p>
+      <w:pPr>
+        <w:pStyle w:val="Default"/>
+      </w:pPr>
+    </w:p>
+    <w:p>
+      <w:pPr>
+        <w:jc w:val="both"/>
+        <w:rPr>
+          <w:rFonts w:ascii="Arial" w:hAnsi="Arial" w:cs="Arial"/>
+          <w:bCs/>
+          <w:sz w:val="24"/>
+        </w:rPr>
+      </w:pPr>
+      <w:r>
+        <w:rPr>
+          <w:rFonts w:ascii="Arial" w:hAnsi="Arial" w:cs="Arial"/>
+          <w:b/>
+          <w:bCs/>
+          <w:sz w:val="24"/>
+        </w:rPr>
+        <w:t xml:space="preserve">Objetivo: </w:t>
+      </w:r>
+      <w:r>
+        <w:rPr>
+          <w:rFonts w:ascii="Arial" w:hAnsi="Arial" w:cs="Arial"/>
+          <w:bCs/>
+          <w:sz w:val="24"/>
+        </w:rPr>
+        <w:t xml:space="preserve">En esta </w:t>
+      </w:r>
+      <w:proofErr w:type="spellStart"/>
+      <w:r>
+        <w:rPr>
+          <w:rFonts w:ascii="Arial" w:hAnsi="Arial" w:cs="Arial"/>
+          <w:bCs/>
+          <w:sz w:val="24"/>
+        </w:rPr>
+        <w:t>app</w:t>
+      </w:r>
+      <w:proofErr w:type="spellEnd"/>
+      <w:r>
+        <w:rPr>
+          <w:rFonts w:ascii="Arial" w:hAnsi="Arial" w:cs="Arial"/>
+          <w:bCs/>
+          <w:sz w:val="24"/>
+        </w:rPr>
+        <w:t>, el objetivo es que el usuario pueda con su dedo, deslizar las pantallas con contenido en la aplicación.</w:t>
+      </w:r>
+    </w:p>
+    <w:p>
+      <w:pPr>
+        <w:rPr>
+          <w:rFonts w:ascii="Arial" w:hAnsi="Arial" w:cs="Arial"/>
+          <w:b/>
+          <w:sz w:val="24"/>
+        </w:rPr>
+      </w:pPr>
+      <w:r>
+        <w:rPr>
+          <w:rFonts w:ascii="Arial" w:hAnsi="Arial" w:cs="Arial"/>
+          <w:b/>
+          <w:sz w:val="24"/>
+        </w:rPr>
+        <w:t xml:space="preserve">Resultado: </w:t>
+      </w:r>
+    </w:p>
+    <w:p>
+      <w:pPr>
+        <w:rPr>
+          <w:rFonts w:ascii="Arial" w:hAnsi="Arial" w:cs="Arial"/>
+          <w:b/>
+          <w:sz w:val="24"/>
+        </w:rPr>
+      </w:pPr>
+      <w:r>
+        <w:rPr>
+          <w:rFonts w:ascii="Arial" w:hAnsi="Arial" w:cs="Arial"/>
+          <w:b/>
+          <w:noProof/>
+          <w:sz w:val="24"/>
+          <w:lang w:eastAsia="es-PA"/>
+        </w:rPr>
+        <w:pict>
+          <v:shape id="_x0000_s1041" type="#_x0000_t13" style="position:absolute;margin-left:4.7pt;margin-top:154.95pt;width:20.8pt;height:13.35pt;rotation:12020052fd;z-index:251675648"/>
+        </w:pict>
+      </w:r>
+      <w:r>
+        <w:rPr>
+          <w:rFonts w:ascii="Arial" w:hAnsi="Arial" w:cs="Arial"/>
+          <w:b/>
+          <w:noProof/>
+          <w:sz w:val="24"/>
+          <w:lang w:eastAsia="es-PA"/>
+        </w:rPr>
+        <w:pict>
+          <v:shape id="_x0000_s1040" type="#_x0000_t13" style="position:absolute;margin-left:123.05pt;margin-top:154.95pt;width:20.8pt;height:13.35pt;z-index:251674624"/>
+        </w:pict>
+      </w:r>
+      <w:r>
+        <w:rPr>
+          <w:rFonts w:ascii="Arial" w:hAnsi="Arial" w:cs="Arial"/>
+          <w:b/>
+          <w:noProof/>
+          <w:sz w:val="24"/>
+          <w:lang w:eastAsia="es-PA"/>
+        </w:rPr>
+        <w:pict>
+          <v:shape id="_x0000_s1039" type="#_x0000_t32" style="position:absolute;margin-left:65.3pt;margin-top:60pt;width:143.2pt;height:292.75pt;flip:x y;z-index:251673600" o:connectortype="straight">
+            <v:stroke endarrow="block"/>
+          </v:shape>
+        </w:pict>
+      </w:r>
+      <w:r>
+        <w:rPr>
+          <w:rFonts w:ascii="Arial" w:hAnsi="Arial" w:cs="Arial"/>
+          <w:b/>
+          <w:noProof/>
+          <w:sz w:val="24"/>
+          <w:lang w:eastAsia="es-PA"/>
+        </w:rPr>
+        <w:drawing>
+          <wp:inline distT="0" distB="0" distL="0" distR="0">
+            <wp:extent cx="1930330" cy="3860659"/>
+            <wp:effectExtent l="19050" t="0" r="0" b="0"/>
+            <wp:docPr id="13" name="Imagen 2" descr="C:\Users\chjimenez\Desktop\DS_6\Portafolio\LAB img\Screenshot_20180708-220927.png"/>
+            <wp:cNvGraphicFramePr>
+              <a:graphicFrameLocks xmlns:a="http://schemas.openxmlformats.org/drawingml/2006/main" noChangeAspect="1"/>
+            </wp:cNvGraphicFramePr>
+            <a:graphic xmlns:a="http://schemas.openxmlformats.org/drawingml/2006/main">
+              <a:graphicData uri="http://schemas.openxmlformats.org/drawingml/2006/picture">
+                <pic:pic xmlns:pic="http://schemas.openxmlformats.org/drawingml/2006/picture">
+                  <pic:nvPicPr>
+                    <pic:cNvPr id="0" name="Picture 2" descr="C:\Users\chjimenez\Desktop\DS_6\Portafolio\LAB img\Screenshot_20180708-220927.png"/>
+                    <pic:cNvPicPr>
+                      <a:picLocks noChangeAspect="1" noChangeArrowheads="1"/>
+                    </pic:cNvPicPr>
+                  </pic:nvPicPr>
+                  <pic:blipFill>
+                    <a:blip r:embed="rId17" cstate="print"/>
+                    <a:srcRect/>
+                    <a:stretch>
+                      <a:fillRect/>
+                    </a:stretch>
+                  </pic:blipFill>
+                  <pic:spPr bwMode="auto">
+                    <a:xfrm>
+                      <a:off x="0" y="0"/>
+                      <a:ext cx="1934567" cy="3869133"/>
+                    </a:xfrm>
+                    <a:prstGeom prst="rect">
+                      <a:avLst/>
+                    </a:prstGeom>
+                    <a:noFill/>
+                    <a:ln w="9525">
+                      <a:noFill/>
+                      <a:miter lim="800000"/>
+                      <a:headEnd/>
+                      <a:tailEnd/>
+                    </a:ln>
+                  </pic:spPr>
+                </pic:pic>
+              </a:graphicData>
+            </a:graphic>
+          </wp:inline>
+        </w:drawing>
+      </w:r>
+    </w:p>
+    <w:p>
+      <w:pPr>
+        <w:rPr>
+          <w:rFonts w:ascii="Arial" w:hAnsi="Arial" w:cs="Arial"/>
+          <w:sz w:val="24"/>
+        </w:rPr>
+      </w:pPr>
+    </w:p>
+    <w:p>
+      <w:pPr>
+        <w:rPr>
+          <w:rFonts w:ascii="Arial" w:hAnsi="Arial" w:cs="Arial"/>
+          <w:b/>
+          <w:sz w:val="24"/>
+        </w:rPr>
+      </w:pPr>
+      <w:r>
+        <w:rPr>
+          <w:rFonts w:ascii="Arial" w:hAnsi="Arial" w:cs="Arial"/>
+          <w:b/>
+          <w:sz w:val="24"/>
+        </w:rPr>
+        <w:t xml:space="preserve">Manual de Usuario: </w:t>
+      </w:r>
+    </w:p>
+    <w:p>
+      <w:pPr>
+        <w:spacing w:line="360" w:lineRule="auto"/>
+        <w:jc w:val="both"/>
+        <w:rPr>
+          <w:rFonts w:ascii="Arial" w:hAnsi="Arial" w:cs="Arial"/>
+          <w:sz w:val="24"/>
+        </w:rPr>
+      </w:pPr>
+      <w:r>
+        <w:rPr>
+          <w:rFonts w:ascii="Arial" w:hAnsi="Arial" w:cs="Arial"/>
+          <w:sz w:val="24"/>
+        </w:rPr>
+        <w:t xml:space="preserve">Para comenzar a usar esta </w:t>
+      </w:r>
+      <w:proofErr w:type="spellStart"/>
+      <w:r>
+        <w:rPr>
+          <w:rFonts w:ascii="Arial" w:hAnsi="Arial" w:cs="Arial"/>
+          <w:sz w:val="24"/>
+        </w:rPr>
+        <w:t>app</w:t>
+      </w:r>
+      <w:proofErr w:type="spellEnd"/>
+      <w:r>
+        <w:rPr>
+          <w:rFonts w:ascii="Arial" w:hAnsi="Arial" w:cs="Arial"/>
+          <w:sz w:val="24"/>
+        </w:rPr>
+        <w:t xml:space="preserve">, es necesario que el usuario ejecute el ícono con nombre Lab7, luego de esto, al iniciar la aplicación, se muestra la primera pantalla con un mensaje en la parte superior izquierda. Para poder ejecutar la función principal de esta </w:t>
+      </w:r>
+      <w:proofErr w:type="spellStart"/>
+      <w:r>
+        <w:rPr>
+          <w:rFonts w:ascii="Arial" w:hAnsi="Arial" w:cs="Arial"/>
+          <w:sz w:val="24"/>
+        </w:rPr>
+        <w:t>app</w:t>
+      </w:r>
+      <w:proofErr w:type="spellEnd"/>
+      <w:r>
+        <w:rPr>
+          <w:rFonts w:ascii="Arial" w:hAnsi="Arial" w:cs="Arial"/>
+          <w:sz w:val="24"/>
+        </w:rPr>
+        <w:t>, que es la de deslizar pantallas, es necesario que el usuario deslice cada pantalla con su dedo, mo</w:t>
+      </w:r>
+      <w:r>
+        <w:rPr>
+          <w:rFonts w:ascii="Arial" w:hAnsi="Arial" w:cs="Arial"/>
+          <w:sz w:val="24"/>
+        </w:rPr>
+        <w:t>strando los diferentes mensajes, ya sea si desliza hacia la izquierda o derecha. Si el usuario presiona el botón con el ícono de mensaje, no sucede nada ya que esto no está implementado.</w:t>
+      </w:r>
+    </w:p>
+    <w:p>
+      <w:pPr>
+        <w:rPr>
+          <w:rFonts w:ascii="Arial" w:hAnsi="Arial" w:cs="Arial"/>
+          <w:sz w:val="24"/>
+        </w:rPr>
+      </w:pPr>
+    </w:p>
+    <w:p>
+      <w:pPr>
+        <w:pStyle w:val="Ttulo2"/>
+        <w:rPr>
+          <w:rFonts w:ascii="Arial" w:hAnsi="Arial" w:cs="Arial"/>
+          <w:color w:val="000000" w:themeColor="text1"/>
+        </w:rPr>
+      </w:pPr>
+      <w:bookmarkStart w:id="9" w:name="_Toc519072530"/>
+      <w:r>
+        <w:rPr>
+          <w:rFonts w:ascii="Arial" w:hAnsi="Arial" w:cs="Arial"/>
+          <w:color w:val="000000" w:themeColor="text1"/>
+        </w:rPr>
+        <w:lastRenderedPageBreak/>
+        <w:t>Laboratorio #8: Reproducción de sonido</w:t>
+      </w:r>
+      <w:bookmarkEnd w:id="9"/>
+    </w:p>
+    <w:p>
+      <w:pPr>
+        <w:pStyle w:val="Default"/>
+      </w:pPr>
+    </w:p>
+    <w:p>
+      <w:pPr>
+        <w:jc w:val="both"/>
+        <w:rPr>
+          <w:rFonts w:ascii="Arial" w:hAnsi="Arial" w:cs="Arial"/>
+          <w:bCs/>
+          <w:sz w:val="24"/>
+        </w:rPr>
+      </w:pPr>
+      <w:r>
+        <w:rPr>
+          <w:rFonts w:ascii="Arial" w:hAnsi="Arial" w:cs="Arial"/>
+          <w:b/>
+          <w:bCs/>
+          <w:sz w:val="24"/>
+        </w:rPr>
+        <w:t xml:space="preserve">Objetivo: </w:t>
+      </w:r>
+      <w:r>
+        <w:rPr>
+          <w:rFonts w:ascii="Arial" w:hAnsi="Arial" w:cs="Arial"/>
+          <w:bCs/>
+          <w:sz w:val="24"/>
+        </w:rPr>
+        <w:t>Conocer la clase encargada para la reproducción de sonido y cómo enlazar las funciones de reproducción de un sonido en específico para un botón.</w:t>
+      </w:r>
+    </w:p>
+    <w:p>
+      <w:pPr>
+        <w:rPr>
+          <w:rFonts w:ascii="Arial" w:hAnsi="Arial" w:cs="Arial"/>
+          <w:b/>
+          <w:sz w:val="24"/>
+        </w:rPr>
+      </w:pPr>
+      <w:r>
+        <w:rPr>
+          <w:rFonts w:ascii="Arial" w:hAnsi="Arial" w:cs="Arial"/>
+          <w:b/>
+          <w:sz w:val="24"/>
+        </w:rPr>
+        <w:t xml:space="preserve">Resultado: </w:t>
+      </w:r>
+    </w:p>
+    <w:p>
+      <w:pPr>
+        <w:rPr>
+          <w:rFonts w:ascii="Arial" w:hAnsi="Arial" w:cs="Arial"/>
+          <w:sz w:val="24"/>
+        </w:rPr>
+      </w:pPr>
+      <w:r>
+        <w:rPr>
+          <w:rFonts w:ascii="Arial" w:hAnsi="Arial" w:cs="Arial"/>
+          <w:noProof/>
+          <w:sz w:val="24"/>
+          <w:lang w:eastAsia="es-PA"/>
+        </w:rPr>
+        <w:pict>
+          <v:shape id="_x0000_s1047" type="#_x0000_t32" style="position:absolute;margin-left:131.1pt;margin-top:177.05pt;width:58.4pt;height:162.25pt;flip:x y;z-index:251681792" o:connectortype="straight">
+            <v:stroke endarrow="block"/>
+          </v:shape>
+        </w:pict>
+      </w:r>
+      <w:r>
+        <w:rPr>
+          <w:rFonts w:ascii="Arial" w:hAnsi="Arial" w:cs="Arial"/>
+          <w:noProof/>
+          <w:sz w:val="24"/>
+          <w:lang w:eastAsia="es-PA"/>
+        </w:rPr>
+        <w:pict>
+          <v:shape id="_x0000_s1046" type="#_x0000_t32" style="position:absolute;margin-left:31.25pt;margin-top:166.8pt;width:138.45pt;height:168.55pt;flip:x y;z-index:251680768" o:connectortype="straight">
+            <v:stroke endarrow="block"/>
+          </v:shape>
+        </w:pict>
+      </w:r>
+      <w:r>
+        <w:rPr>
+          <w:rFonts w:ascii="Arial" w:hAnsi="Arial" w:cs="Arial"/>
+          <w:noProof/>
+          <w:sz w:val="24"/>
+          <w:lang w:eastAsia="es-PA"/>
+        </w:rPr>
+        <w:pict>
+          <v:oval id="_x0000_s1045" style="position:absolute;margin-left:103.4pt;margin-top:139.9pt;width:38.75pt;height:26.9pt;z-index:251679744" filled="f" strokecolor="red"/>
+        </w:pict>
+      </w:r>
+      <w:r>
+        <w:rPr>
+          <w:rFonts w:ascii="Arial" w:hAnsi="Arial" w:cs="Arial"/>
+          <w:noProof/>
+          <w:sz w:val="24"/>
+          <w:lang w:eastAsia="es-PA"/>
+        </w:rPr>
+        <w:pict>
+          <v:oval id="_x0000_s1044" style="position:absolute;margin-left:-1.2pt;margin-top:139.9pt;width:38.75pt;height:26.9pt;z-index:251678720" filled="f" strokecolor="red"/>
+        </w:pict>
+      </w:r>
+      <w:r>
+        <w:rPr>
+          <w:rFonts w:ascii="Arial" w:hAnsi="Arial" w:cs="Arial"/>
+          <w:noProof/>
+          <w:sz w:val="24"/>
+          <w:lang w:eastAsia="es-PA"/>
+        </w:rPr>
+        <w:pict>
+          <v:shape id="_x0000_s1043" type="#_x0000_t32" style="position:absolute;margin-left:47.85pt;margin-top:288.65pt;width:103.65pt;height:56.95pt;flip:x y;z-index:251677696" o:connectortype="straight">
+            <v:stroke endarrow="block"/>
+          </v:shape>
+        </w:pict>
+      </w:r>
+      <w:r>
+        <w:rPr>
+          <w:rFonts w:ascii="Arial" w:hAnsi="Arial" w:cs="Arial"/>
+          <w:noProof/>
+          <w:sz w:val="24"/>
+          <w:lang w:eastAsia="es-PA"/>
+        </w:rPr>
+        <w:pict>
+          <v:oval id="_x0000_s1042" style="position:absolute;margin-left:31.25pt;margin-top:272.05pt;width:22.15pt;height:16.6pt;z-index:251676672" filled="f" strokecolor="red"/>
+        </w:pict>
+      </w:r>
+      <w:r>
+        <w:rPr>
+          <w:rFonts w:ascii="Arial" w:hAnsi="Arial" w:cs="Arial"/>
+          <w:noProof/>
+          <w:sz w:val="24"/>
+          <w:lang w:eastAsia="es-PA"/>
+        </w:rPr>
+        <w:drawing>
+          <wp:inline distT="0" distB="0" distL="0" distR="0">
+            <wp:extent cx="1819798" cy="3639595"/>
+            <wp:effectExtent l="19050" t="0" r="9002" b="0"/>
+            <wp:docPr id="14" name="Imagen 3" descr="C:\Users\chjimenez\Desktop\DS_6\Portafolio\LAB img\Screenshot_20180708-220954.png"/>
+            <wp:cNvGraphicFramePr>
+              <a:graphicFrameLocks xmlns:a="http://schemas.openxmlformats.org/drawingml/2006/main" noChangeAspect="1"/>
+            </wp:cNvGraphicFramePr>
+            <a:graphic xmlns:a="http://schemas.openxmlformats.org/drawingml/2006/main">
+              <a:graphicData uri="http://schemas.openxmlformats.org/drawingml/2006/picture">
+                <pic:pic xmlns:pic="http://schemas.openxmlformats.org/drawingml/2006/picture">
+                  <pic:nvPicPr>
+                    <pic:cNvPr id="0" name="Picture 3" descr="C:\Users\chjimenez\Desktop\DS_6\Portafolio\LAB img\Screenshot_20180708-220954.png"/>
+                    <pic:cNvPicPr>
+                      <a:picLocks noChangeAspect="1" noChangeArrowheads="1"/>
+                    </pic:cNvPicPr>
+                  </pic:nvPicPr>
+                  <pic:blipFill>
+                    <a:blip r:embed="rId18" cstate="print"/>
+                    <a:srcRect/>
+                    <a:stretch>
+                      <a:fillRect/>
+                    </a:stretch>
+                  </pic:blipFill>
+                  <pic:spPr bwMode="auto">
+                    <a:xfrm>
+                      <a:off x="0" y="0"/>
+                      <a:ext cx="1822020" cy="3644039"/>
+                    </a:xfrm>
+                    <a:prstGeom prst="rect">
+                      <a:avLst/>
+                    </a:prstGeom>
+                    <a:noFill/>
+                    <a:ln w="9525">
+                      <a:noFill/>
+                      <a:miter lim="800000"/>
+                      <a:headEnd/>
+                      <a:tailEnd/>
+                    </a:ln>
+                  </pic:spPr>
+                </pic:pic>
+              </a:graphicData>
+            </a:graphic>
+          </wp:inline>
+        </w:drawing>
+      </w:r>
+    </w:p>
+    <w:p>
+      <w:pPr>
+        <w:rPr>
+          <w:rFonts w:ascii="Arial" w:hAnsi="Arial" w:cs="Arial"/>
+          <w:sz w:val="24"/>
+        </w:rPr>
+      </w:pPr>
+    </w:p>
+    <w:p>
+      <w:pPr>
+        <w:rPr>
+          <w:rFonts w:ascii="Arial" w:hAnsi="Arial" w:cs="Arial"/>
+          <w:b/>
+          <w:sz w:val="24"/>
+        </w:rPr>
+      </w:pPr>
+      <w:r>
+        <w:rPr>
+          <w:rFonts w:ascii="Arial" w:hAnsi="Arial" w:cs="Arial"/>
+          <w:b/>
+          <w:sz w:val="24"/>
+        </w:rPr>
+        <w:t xml:space="preserve">Manual de Usuario: </w:t>
+      </w:r>
+    </w:p>
+    <w:p>
+      <w:pPr>
+        <w:spacing w:line="360" w:lineRule="auto"/>
+        <w:jc w:val="both"/>
+        <w:rPr>
+          <w:rFonts w:ascii="Arial" w:hAnsi="Arial" w:cs="Arial"/>
+          <w:sz w:val="24"/>
+        </w:rPr>
+      </w:pPr>
+      <w:r>
+        <w:rPr>
+          <w:rFonts w:ascii="Arial" w:hAnsi="Arial" w:cs="Arial"/>
+          <w:sz w:val="24"/>
+        </w:rPr>
+        <w:t xml:space="preserve">Para comenzar a usar esta </w:t>
+      </w:r>
+      <w:proofErr w:type="spellStart"/>
+      <w:r>
+        <w:rPr>
+          <w:rFonts w:ascii="Arial" w:hAnsi="Arial" w:cs="Arial"/>
+          <w:sz w:val="24"/>
+        </w:rPr>
+        <w:t>app</w:t>
+      </w:r>
+      <w:proofErr w:type="spellEnd"/>
+      <w:r>
+        <w:rPr>
+          <w:rFonts w:ascii="Arial" w:hAnsi="Arial" w:cs="Arial"/>
+          <w:sz w:val="24"/>
+        </w:rPr>
+        <w:t xml:space="preserve">, es necesario que el usuario ejecute el ícono con nombre Lab8, luego de esto, al iniciar la aplicación, se muestra la primera pantalla </w:t>
+      </w:r>
+      <w:r>
+        <w:rPr>
+          <w:rFonts w:ascii="Arial" w:hAnsi="Arial" w:cs="Arial"/>
+          <w:sz w:val="24"/>
+        </w:rPr>
+        <w:t xml:space="preserve">con </w:t>
+      </w:r>
+      <w:r>
+        <w:rPr>
+          <w:rFonts w:ascii="Arial" w:hAnsi="Arial" w:cs="Arial"/>
+          <w:sz w:val="24"/>
+        </w:rPr>
+        <w:t xml:space="preserve">dos botones. El botón llamado “sonido 1” y el otro llamado “sonido 2” reproducen una canción ya cargada por la misma </w:t>
+      </w:r>
+      <w:proofErr w:type="spellStart"/>
+      <w:r>
+        <w:rPr>
+          <w:rFonts w:ascii="Arial" w:hAnsi="Arial" w:cs="Arial"/>
+          <w:sz w:val="24"/>
+        </w:rPr>
+        <w:t>app</w:t>
+      </w:r>
+      <w:proofErr w:type="spellEnd"/>
+      <w:r>
+        <w:rPr>
+          <w:rFonts w:ascii="Arial" w:hAnsi="Arial" w:cs="Arial"/>
+          <w:sz w:val="24"/>
+        </w:rPr>
+        <w:t>. Para detener la reproducción, hace falta que el usuario cierre la aplicación.</w:t>
+      </w:r>
+    </w:p>
+    <w:p>
+      <w:pPr>
+        <w:spacing w:line="360" w:lineRule="auto"/>
+        <w:jc w:val="both"/>
+        <w:rPr>
+          <w:rFonts w:ascii="Arial" w:hAnsi="Arial" w:cs="Arial"/>
+          <w:sz w:val="24"/>
+        </w:rPr>
+      </w:pPr>
+    </w:p>
+    <w:p>
+      <w:pPr>
+        <w:spacing w:line="360" w:lineRule="auto"/>
+        <w:jc w:val="both"/>
+        <w:rPr>
+          <w:rFonts w:ascii="Arial" w:hAnsi="Arial" w:cs="Arial"/>
+          <w:sz w:val="24"/>
+        </w:rPr>
+      </w:pPr>
+    </w:p>
+    <w:p>
+      <w:pPr>
+        <w:spacing w:line="360" w:lineRule="auto"/>
+        <w:jc w:val="both"/>
+        <w:rPr>
+          <w:rFonts w:ascii="Arial" w:hAnsi="Arial" w:cs="Arial"/>
+          <w:sz w:val="24"/>
+        </w:rPr>
+      </w:pPr>
+    </w:p>
+    <w:p>
+      <w:pPr>
+        <w:pStyle w:val="Ttulo2"/>
+        <w:rPr>
+          <w:rFonts w:ascii="Arial" w:hAnsi="Arial" w:cs="Arial"/>
+          <w:color w:val="000000" w:themeColor="text1"/>
+        </w:rPr>
+      </w:pPr>
+      <w:bookmarkStart w:id="10" w:name="_Toc519072531"/>
+      <w:r>
+        <w:rPr>
+          <w:rFonts w:ascii="Arial" w:hAnsi="Arial" w:cs="Arial"/>
+          <w:color w:val="000000" w:themeColor="text1"/>
+        </w:rPr>
+        <w:lastRenderedPageBreak/>
+        <w:t xml:space="preserve">Laboratorio #9: </w:t>
+      </w:r>
+      <w:proofErr w:type="spellStart"/>
+      <w:r>
+        <w:rPr>
+          <w:rFonts w:ascii="Arial" w:hAnsi="Arial" w:cs="Arial"/>
+          <w:color w:val="000000" w:themeColor="text1"/>
+        </w:rPr>
+        <w:t>Android</w:t>
+      </w:r>
+      <w:proofErr w:type="spellEnd"/>
+      <w:r>
+        <w:rPr>
+          <w:rFonts w:ascii="Arial" w:hAnsi="Arial" w:cs="Arial"/>
+          <w:color w:val="000000" w:themeColor="text1"/>
+        </w:rPr>
+        <w:t xml:space="preserve"> con </w:t>
+      </w:r>
+      <w:proofErr w:type="spellStart"/>
+      <w:r>
+        <w:rPr>
+          <w:rFonts w:ascii="Arial" w:hAnsi="Arial" w:cs="Arial"/>
+          <w:color w:val="000000" w:themeColor="text1"/>
+        </w:rPr>
+        <w:t>SQLite</w:t>
+      </w:r>
+      <w:bookmarkEnd w:id="10"/>
+      <w:proofErr w:type="spellEnd"/>
+    </w:p>
+    <w:p>
+      <w:pPr>
+        <w:pStyle w:val="Default"/>
+      </w:pPr>
+    </w:p>
+    <w:p>
+      <w:pPr>
+        <w:jc w:val="both"/>
+        <w:rPr>
+          <w:rFonts w:ascii="Arial" w:hAnsi="Arial" w:cs="Arial"/>
+          <w:bCs/>
+          <w:sz w:val="24"/>
+        </w:rPr>
+      </w:pPr>
+      <w:r>
+        <w:rPr>
+          <w:rFonts w:ascii="Arial" w:hAnsi="Arial" w:cs="Arial"/>
+          <w:b/>
+          <w:bCs/>
+          <w:sz w:val="24"/>
+        </w:rPr>
+        <w:t xml:space="preserve">Objetivo: </w:t>
+      </w:r>
+      <w:r>
+        <w:rPr>
+          <w:rFonts w:ascii="Arial" w:hAnsi="Arial" w:cs="Arial"/>
+          <w:bCs/>
+          <w:sz w:val="24"/>
+        </w:rPr>
+        <w:t xml:space="preserve">Poder guardar registros en la base de datos interna de la aplicación para que al cerrar la </w:t>
+      </w:r>
+      <w:proofErr w:type="spellStart"/>
+      <w:r>
+        <w:rPr>
+          <w:rFonts w:ascii="Arial" w:hAnsi="Arial" w:cs="Arial"/>
+          <w:bCs/>
+          <w:sz w:val="24"/>
+        </w:rPr>
+        <w:t>app</w:t>
+      </w:r>
+      <w:proofErr w:type="spellEnd"/>
+      <w:r>
+        <w:rPr>
+          <w:rFonts w:ascii="Arial" w:hAnsi="Arial" w:cs="Arial"/>
+          <w:bCs/>
+          <w:sz w:val="24"/>
+        </w:rPr>
+        <w:t>, no se pierdan los datos.</w:t>
+      </w:r>
+    </w:p>
+    <w:p>
+      <w:pPr>
+        <w:rPr>
+          <w:rFonts w:ascii="Arial" w:hAnsi="Arial" w:cs="Arial"/>
+          <w:b/>
+          <w:sz w:val="24"/>
+        </w:rPr>
+      </w:pPr>
+      <w:r>
+        <w:rPr>
+          <w:rFonts w:ascii="Arial" w:hAnsi="Arial" w:cs="Arial"/>
+          <w:b/>
+          <w:sz w:val="24"/>
+        </w:rPr>
+        <w:t xml:space="preserve">Resultado: </w:t>
+      </w:r>
+    </w:p>
+    <w:p>
+      <w:pPr>
+        <w:rPr>
+          <w:rFonts w:ascii="Arial" w:hAnsi="Arial" w:cs="Arial"/>
+          <w:b/>
+          <w:sz w:val="24"/>
+        </w:rPr>
+      </w:pPr>
+      <w:r>
+        <w:rPr>
+          <w:rFonts w:ascii="Arial" w:hAnsi="Arial" w:cs="Arial"/>
+          <w:b/>
+          <w:noProof/>
+          <w:sz w:val="24"/>
+          <w:lang w:eastAsia="es-PA"/>
+        </w:rPr>
+        <w:drawing>
+          <wp:inline distT="0" distB="0" distL="0" distR="0">
+            <wp:extent cx="1789653" cy="3579304"/>
+            <wp:effectExtent l="19050" t="0" r="1047" b="0"/>
+            <wp:docPr id="15" name="Imagen 4" descr="C:\Users\chjimenez\Desktop\DS_6\Portafolio\LAB img\Screenshot_20180708-221002.png"/>
+            <wp:cNvGraphicFramePr>
+              <a:graphicFrameLocks xmlns:a="http://schemas.openxmlformats.org/drawingml/2006/main" noChangeAspect="1"/>
+            </wp:cNvGraphicFramePr>
+            <a:graphic xmlns:a="http://schemas.openxmlformats.org/drawingml/2006/main">
+              <a:graphicData uri="http://schemas.openxmlformats.org/drawingml/2006/picture">
+                <pic:pic xmlns:pic="http://schemas.openxmlformats.org/drawingml/2006/picture">
+                  <pic:nvPicPr>
+                    <pic:cNvPr id="0" name="Picture 4" descr="C:\Users\chjimenez\Desktop\DS_6\Portafolio\LAB img\Screenshot_20180708-221002.png"/>
+                    <pic:cNvPicPr>
+                      <a:picLocks noChangeAspect="1" noChangeArrowheads="1"/>
+                    </pic:cNvPicPr>
+                  </pic:nvPicPr>
+                  <pic:blipFill>
+                    <a:blip r:embed="rId19" cstate="print"/>
+                    <a:srcRect/>
+                    <a:stretch>
+                      <a:fillRect/>
+                    </a:stretch>
+                  </pic:blipFill>
+                  <pic:spPr bwMode="auto">
+                    <a:xfrm>
+                      <a:off x="0" y="0"/>
+                      <a:ext cx="1793904" cy="3587805"/>
+                    </a:xfrm>
+                    <a:prstGeom prst="rect">
+                      <a:avLst/>
+                    </a:prstGeom>
+                    <a:noFill/>
+                    <a:ln w="9525">
+                      <a:noFill/>
+                      <a:miter lim="800000"/>
+                      <a:headEnd/>
+                      <a:tailEnd/>
+                    </a:ln>
+                  </pic:spPr>
+                </pic:pic>
+              </a:graphicData>
+            </a:graphic>
+          </wp:inline>
+        </w:drawing>
+      </w:r>
+    </w:p>
+    <w:p>
+      <w:pPr>
+        <w:rPr>
+          <w:rFonts w:ascii="Arial" w:hAnsi="Arial" w:cs="Arial"/>
+          <w:b/>
+          <w:sz w:val="24"/>
+        </w:rPr>
+      </w:pPr>
+    </w:p>
+    <w:p>
+      <w:pPr>
+        <w:rPr>
+          <w:rFonts w:ascii="Arial" w:hAnsi="Arial" w:cs="Arial"/>
+          <w:b/>
+          <w:sz w:val="24"/>
+        </w:rPr>
+      </w:pPr>
+      <w:r>
+        <w:rPr>
+          <w:rFonts w:ascii="Arial" w:hAnsi="Arial" w:cs="Arial"/>
+          <w:b/>
+          <w:sz w:val="24"/>
+        </w:rPr>
+        <w:t xml:space="preserve">Manual de Usuario: </w:t>
+      </w:r>
+    </w:p>
+    <w:p>
+      <w:pPr>
+        <w:spacing w:line="360" w:lineRule="auto"/>
+        <w:jc w:val="both"/>
+        <w:rPr>
+          <w:rFonts w:ascii="Arial" w:hAnsi="Arial" w:cs="Arial"/>
+          <w:sz w:val="24"/>
+        </w:rPr>
+      </w:pPr>
+      <w:r>
+        <w:rPr>
+          <w:rFonts w:ascii="Arial" w:hAnsi="Arial" w:cs="Arial"/>
+          <w:sz w:val="24"/>
+        </w:rPr>
+        <w:t xml:space="preserve">Para comenzar a usar esta </w:t>
+      </w:r>
+      <w:proofErr w:type="spellStart"/>
+      <w:r>
+        <w:rPr>
+          <w:rFonts w:ascii="Arial" w:hAnsi="Arial" w:cs="Arial"/>
+          <w:sz w:val="24"/>
+        </w:rPr>
+        <w:t>app</w:t>
+      </w:r>
+      <w:proofErr w:type="spellEnd"/>
+      <w:r>
+        <w:rPr>
+          <w:rFonts w:ascii="Arial" w:hAnsi="Arial" w:cs="Arial"/>
+          <w:sz w:val="24"/>
+        </w:rPr>
+        <w:t xml:space="preserve">, es necesario que el usuario ejecute el ícono con nombre Lab9_sqlite, luego de esto, al iniciar la aplicación, podemos apreciar 5 botones y dos campos. Para registrar un nombre y apellido, el usuario debe escribirlos en los campos, luego presionar el botón </w:t>
+      </w:r>
+      <w:r>
+        <w:rPr>
+          <w:rFonts w:ascii="Arial" w:hAnsi="Arial" w:cs="Arial"/>
+          <w:b/>
+          <w:sz w:val="24"/>
+        </w:rPr>
+        <w:t>guardar</w:t>
+      </w:r>
+      <w:r>
+        <w:rPr>
+          <w:rFonts w:ascii="Arial" w:hAnsi="Arial" w:cs="Arial"/>
+          <w:sz w:val="24"/>
+        </w:rPr>
+        <w:t xml:space="preserve">. Para guardar uno nuevo, debe presionar el botón </w:t>
+      </w:r>
+      <w:r>
+        <w:rPr>
+          <w:rFonts w:ascii="Arial" w:hAnsi="Arial" w:cs="Arial"/>
+          <w:b/>
+          <w:sz w:val="24"/>
+        </w:rPr>
+        <w:t>Nuevo</w:t>
+      </w:r>
+      <w:r>
+        <w:rPr>
+          <w:rFonts w:ascii="Arial" w:hAnsi="Arial" w:cs="Arial"/>
+          <w:sz w:val="24"/>
+        </w:rPr>
+        <w:t xml:space="preserve">, llenar los campos y </w:t>
+      </w:r>
+      <w:proofErr w:type="spellStart"/>
+      <w:r>
+        <w:rPr>
+          <w:rFonts w:ascii="Arial" w:hAnsi="Arial" w:cs="Arial"/>
+          <w:sz w:val="24"/>
+        </w:rPr>
+        <w:t>click</w:t>
+      </w:r>
+      <w:proofErr w:type="spellEnd"/>
+      <w:r>
+        <w:rPr>
+          <w:rFonts w:ascii="Arial" w:hAnsi="Arial" w:cs="Arial"/>
+          <w:sz w:val="24"/>
+        </w:rPr>
+        <w:t xml:space="preserve"> en </w:t>
+      </w:r>
+      <w:r>
+        <w:rPr>
+          <w:rFonts w:ascii="Arial" w:hAnsi="Arial" w:cs="Arial"/>
+          <w:b/>
+          <w:sz w:val="24"/>
+        </w:rPr>
+        <w:t xml:space="preserve">guardar. </w:t>
+      </w:r>
+      <w:r>
+        <w:rPr>
+          <w:rFonts w:ascii="Arial" w:hAnsi="Arial" w:cs="Arial"/>
+          <w:sz w:val="24"/>
+        </w:rPr>
+        <w:t xml:space="preserve">Para navegar entre los registros guardados el usuario debe presionar los botones </w:t>
+      </w:r>
+      <w:r>
+        <w:rPr>
+          <w:rFonts w:ascii="Arial" w:hAnsi="Arial" w:cs="Arial"/>
+          <w:b/>
+          <w:sz w:val="24"/>
+        </w:rPr>
+        <w:t xml:space="preserve">anterior </w:t>
+      </w:r>
+      <w:r>
+        <w:rPr>
+          <w:rFonts w:ascii="Arial" w:hAnsi="Arial" w:cs="Arial"/>
+          <w:sz w:val="24"/>
+        </w:rPr>
+        <w:t xml:space="preserve">o </w:t>
+      </w:r>
+      <w:r>
+        <w:rPr>
+          <w:rFonts w:ascii="Arial" w:hAnsi="Arial" w:cs="Arial"/>
+          <w:b/>
+          <w:sz w:val="24"/>
+        </w:rPr>
+        <w:t xml:space="preserve">siguiente </w:t>
+      </w:r>
+      <w:r>
+        <w:rPr>
+          <w:rFonts w:ascii="Arial" w:hAnsi="Arial" w:cs="Arial"/>
+          <w:sz w:val="24"/>
+        </w:rPr>
+        <w:t>dependiendo de la cantidad de registros.</w:t>
+      </w:r>
+      <w:r>
+        <w:rPr>
+          <w:rFonts w:ascii="Arial" w:hAnsi="Arial" w:cs="Arial"/>
+          <w:sz w:val="24"/>
+        </w:rPr>
+        <w:t xml:space="preserve"> Para eliminar un registro, deberá escoger un registro con los botones de navegación mencionados anteriormente y luego de presionar el botón </w:t>
+      </w:r>
+      <w:r>
+        <w:rPr>
+          <w:rFonts w:ascii="Arial" w:hAnsi="Arial" w:cs="Arial"/>
+          <w:b/>
+          <w:sz w:val="24"/>
+        </w:rPr>
+        <w:t>eliminar.</w:t>
+      </w:r>
+    </w:p>
+    <w:p>
+      <w:pPr>
+        <w:pStyle w:val="Ttulo2"/>
+        <w:rPr>
+          <w:rFonts w:ascii="Arial" w:hAnsi="Arial" w:cs="Arial"/>
+          <w:color w:val="000000" w:themeColor="text1"/>
+        </w:rPr>
+      </w:pPr>
+      <w:bookmarkStart w:id="11" w:name="_Toc519072532"/>
+      <w:r>
+        <w:rPr>
+          <w:rFonts w:ascii="Arial" w:hAnsi="Arial" w:cs="Arial"/>
+          <w:color w:val="000000" w:themeColor="text1"/>
+        </w:rPr>
+        <w:lastRenderedPageBreak/>
+        <w:t xml:space="preserve">Laboratorio #10: </w:t>
+      </w:r>
+      <w:proofErr w:type="spellStart"/>
+      <w:r>
+        <w:rPr>
+          <w:rFonts w:ascii="Arial" w:hAnsi="Arial" w:cs="Arial"/>
+          <w:color w:val="000000" w:themeColor="text1"/>
+        </w:rPr>
+        <w:t>WebView</w:t>
+      </w:r>
+      <w:bookmarkEnd w:id="11"/>
+      <w:proofErr w:type="spellEnd"/>
+    </w:p>
+    <w:p>
+      <w:pPr>
+        <w:pStyle w:val="Default"/>
+      </w:pPr>
+    </w:p>
+    <w:p>
+      <w:pPr>
+        <w:jc w:val="both"/>
+        <w:rPr>
+          <w:rFonts w:ascii="Arial" w:hAnsi="Arial" w:cs="Arial"/>
+          <w:bCs/>
+          <w:sz w:val="24"/>
+        </w:rPr>
+      </w:pPr>
+      <w:r>
+        <w:rPr>
+          <w:rFonts w:ascii="Arial" w:hAnsi="Arial" w:cs="Arial"/>
+          <w:b/>
+          <w:bCs/>
+          <w:sz w:val="24"/>
+        </w:rPr>
+        <w:t xml:space="preserve">Objetivo: </w:t>
+      </w:r>
+      <w:r>
+        <w:rPr>
+          <w:rFonts w:ascii="Arial" w:hAnsi="Arial" w:cs="Arial"/>
+          <w:bCs/>
+          <w:sz w:val="24"/>
+        </w:rPr>
+        <w:t xml:space="preserve">Colocar un visor web o </w:t>
+      </w:r>
+      <w:proofErr w:type="spellStart"/>
+      <w:r>
+        <w:rPr>
+          <w:rFonts w:ascii="Arial" w:hAnsi="Arial" w:cs="Arial"/>
+          <w:bCs/>
+          <w:sz w:val="24"/>
+        </w:rPr>
+        <w:t>WebView</w:t>
+      </w:r>
+      <w:proofErr w:type="spellEnd"/>
+      <w:r>
+        <w:rPr>
+          <w:rFonts w:ascii="Arial" w:hAnsi="Arial" w:cs="Arial"/>
+          <w:bCs/>
+          <w:sz w:val="24"/>
+        </w:rPr>
+        <w:t xml:space="preserve"> en inglés con la capacidad de poder navegar en internet.</w:t>
+      </w:r>
+    </w:p>
+    <w:p>
+      <w:pPr>
+        <w:rPr>
+          <w:rFonts w:ascii="Arial" w:hAnsi="Arial" w:cs="Arial"/>
+          <w:b/>
+          <w:sz w:val="24"/>
+        </w:rPr>
+      </w:pPr>
+      <w:r>
+        <w:rPr>
+          <w:rFonts w:ascii="Arial" w:hAnsi="Arial" w:cs="Arial"/>
+          <w:b/>
+          <w:sz w:val="24"/>
+        </w:rPr>
+        <w:t xml:space="preserve">Resultado: </w:t>
+      </w:r>
+    </w:p>
+    <w:p>
+      <w:pPr>
+        <w:rPr>
+          <w:rFonts w:ascii="Arial" w:hAnsi="Arial" w:cs="Arial"/>
+          <w:b/>
+          <w:sz w:val="24"/>
+        </w:rPr>
+      </w:pPr>
+      <w:r>
+        <w:rPr>
+          <w:rFonts w:ascii="Arial" w:hAnsi="Arial" w:cs="Arial"/>
+          <w:b/>
+          <w:noProof/>
+          <w:sz w:val="24"/>
+          <w:lang w:eastAsia="es-PA"/>
+        </w:rPr>
+        <w:drawing>
+          <wp:inline distT="0" distB="0" distL="0" distR="0">
+            <wp:extent cx="1809750" cy="3619499"/>
+            <wp:effectExtent l="19050" t="0" r="0" b="0"/>
+            <wp:docPr id="16" name="Imagen 5" descr="C:\Users\chjimenez\Desktop\DS_6\Portafolio\LAB img\Screenshot_20180708-221014.png"/>
+            <wp:cNvGraphicFramePr>
+              <a:graphicFrameLocks xmlns:a="http://schemas.openxmlformats.org/drawingml/2006/main" noChangeAspect="1"/>
+            </wp:cNvGraphicFramePr>
+            <a:graphic xmlns:a="http://schemas.openxmlformats.org/drawingml/2006/main">
+              <a:graphicData uri="http://schemas.openxmlformats.org/drawingml/2006/picture">
+                <pic:pic xmlns:pic="http://schemas.openxmlformats.org/drawingml/2006/picture">
+                  <pic:nvPicPr>
+                    <pic:cNvPr id="0" name="Picture 5" descr="C:\Users\chjimenez\Desktop\DS_6\Portafolio\LAB img\Screenshot_20180708-221014.png"/>
+                    <pic:cNvPicPr>
+                      <a:picLocks noChangeAspect="1" noChangeArrowheads="1"/>
+                    </pic:cNvPicPr>
+                  </pic:nvPicPr>
+                  <pic:blipFill>
+                    <a:blip r:embed="rId20" cstate="print"/>
+                    <a:srcRect/>
+                    <a:stretch>
+                      <a:fillRect/>
+                    </a:stretch>
+                  </pic:blipFill>
+                  <pic:spPr bwMode="auto">
+                    <a:xfrm>
+                      <a:off x="0" y="0"/>
+                      <a:ext cx="1818655" cy="3637308"/>
+                    </a:xfrm>
+                    <a:prstGeom prst="rect">
+                      <a:avLst/>
+                    </a:prstGeom>
+                    <a:noFill/>
+                    <a:ln w="9525">
+                      <a:noFill/>
+                      <a:miter lim="800000"/>
+                      <a:headEnd/>
+                      <a:tailEnd/>
+                    </a:ln>
+                  </pic:spPr>
+                </pic:pic>
+              </a:graphicData>
+            </a:graphic>
+          </wp:inline>
+        </w:drawing>
+      </w:r>
+    </w:p>
+    <w:p>
+      <w:pPr>
+        <w:rPr>
+          <w:rFonts w:ascii="Arial" w:hAnsi="Arial" w:cs="Arial"/>
+          <w:b/>
+          <w:sz w:val="24"/>
+        </w:rPr>
+      </w:pPr>
+    </w:p>
+    <w:p>
+      <w:pPr>
+        <w:rPr>
+          <w:rFonts w:ascii="Arial" w:hAnsi="Arial" w:cs="Arial"/>
+          <w:b/>
+          <w:sz w:val="24"/>
+        </w:rPr>
+      </w:pPr>
+      <w:r>
+        <w:rPr>
+          <w:rFonts w:ascii="Arial" w:hAnsi="Arial" w:cs="Arial"/>
+          <w:b/>
+          <w:sz w:val="24"/>
+        </w:rPr>
+        <w:t xml:space="preserve">Manual de Usuario: </w:t>
+      </w:r>
+    </w:p>
+    <w:p>
+      <w:pPr>
+        <w:spacing w:line="360" w:lineRule="auto"/>
+        <w:jc w:val="both"/>
+        <w:rPr>
+          <w:rFonts w:ascii="Arial" w:hAnsi="Arial" w:cs="Arial"/>
+          <w:sz w:val="24"/>
+        </w:rPr>
+      </w:pPr>
+      <w:r>
+        <w:rPr>
+          <w:rFonts w:ascii="Arial" w:hAnsi="Arial" w:cs="Arial"/>
+          <w:sz w:val="24"/>
+        </w:rPr>
+        <w:t xml:space="preserve">Para comenzar a usar esta </w:t>
+      </w:r>
+      <w:proofErr w:type="spellStart"/>
+      <w:r>
+        <w:rPr>
+          <w:rFonts w:ascii="Arial" w:hAnsi="Arial" w:cs="Arial"/>
+          <w:sz w:val="24"/>
+        </w:rPr>
+        <w:t>app</w:t>
+      </w:r>
+      <w:proofErr w:type="spellEnd"/>
+      <w:r>
+        <w:rPr>
+          <w:rFonts w:ascii="Arial" w:hAnsi="Arial" w:cs="Arial"/>
+          <w:sz w:val="24"/>
+        </w:rPr>
+        <w:t xml:space="preserve">, es necesario que el usuario ejecute el ícono con nombre Lab10_webview, luego de esto, al iniciar la aplicación, se muestra la interfaz de un navegador web como </w:t>
+      </w:r>
+      <w:proofErr w:type="spellStart"/>
+      <w:r>
+        <w:rPr>
+          <w:rFonts w:ascii="Arial" w:hAnsi="Arial" w:cs="Arial"/>
+          <w:sz w:val="24"/>
+        </w:rPr>
+        <w:t>Chrome</w:t>
+      </w:r>
+      <w:proofErr w:type="spellEnd"/>
+      <w:r>
+        <w:rPr>
+          <w:rFonts w:ascii="Arial" w:hAnsi="Arial" w:cs="Arial"/>
+          <w:sz w:val="24"/>
+        </w:rPr>
+        <w:t xml:space="preserve">, en este caso </w:t>
+      </w:r>
+      <w:proofErr w:type="spellStart"/>
+      <w:r>
+        <w:rPr>
+          <w:rFonts w:ascii="Arial" w:hAnsi="Arial" w:cs="Arial"/>
+          <w:sz w:val="24"/>
+        </w:rPr>
+        <w:t>google</w:t>
+      </w:r>
+      <w:proofErr w:type="spellEnd"/>
+      <w:r>
+        <w:rPr>
+          <w:rFonts w:ascii="Arial" w:hAnsi="Arial" w:cs="Arial"/>
+          <w:sz w:val="24"/>
+        </w:rPr>
+        <w:t xml:space="preserve">, donde solamente es necesario que el usuario realice las funciones de búsqueda que requiera. </w:t>
+      </w:r>
+    </w:p>
+    <w:p>
+      <w:pPr>
+        <w:rPr>
+          <w:rFonts w:ascii="Arial" w:hAnsi="Arial" w:cs="Arial"/>
+          <w:sz w:val="24"/>
+        </w:rPr>
+      </w:pPr>
+    </w:p>
+    <w:p>
+      <w:pPr>
+        <w:rPr>
+          <w:rFonts w:ascii="Arial" w:hAnsi="Arial" w:cs="Arial"/>
+          <w:sz w:val="24"/>
+        </w:rPr>
+      </w:pPr>
+    </w:p>
+    <w:p>
+      <w:pPr>
+        <w:rPr>
+          <w:rFonts w:ascii="Arial" w:hAnsi="Arial" w:cs="Arial"/>
+          <w:sz w:val="24"/>
+        </w:rPr>
+      </w:pPr>
+    </w:p>
+    <w:p>
+      <w:pPr>
+        <w:rPr>
+          <w:rFonts w:ascii="Arial" w:hAnsi="Arial" w:cs="Arial"/>
+          <w:sz w:val="24"/>
+        </w:rPr>
+      </w:pPr>
+    </w:p>
+    <w:p>
+      <w:pPr>
+        <w:rPr>
+          <w:rFonts w:ascii="Arial" w:hAnsi="Arial" w:cs="Arial"/>
+          <w:b/>
+          <w:sz w:val="24"/>
+        </w:rPr>
+      </w:pPr>
+    </w:p>
+    <w:p>
+      <w:pPr>
+        <w:spacing w:line="360" w:lineRule="auto"/>
+        <w:jc w:val="both"/>
+        <w:rPr>
+          <w:rFonts w:ascii="Arial" w:hAnsi="Arial" w:cs="Arial"/>
+          <w:sz w:val="24"/>
+        </w:rPr>
+      </w:pPr>
+    </w:p>
+    <w:p>
+      <w:pPr>
+        <w:spacing w:line="360" w:lineRule="auto"/>
+        <w:jc w:val="both"/>
+        <w:rPr>
+          <w:rFonts w:ascii="Arial" w:hAnsi="Arial" w:cs="Arial"/>
+          <w:sz w:val="24"/>
+        </w:rPr>
+      </w:pPr>
+    </w:p>
+    <w:p>
+      <w:pPr>
+        <w:spacing w:line="360" w:lineRule="auto"/>
+        <w:jc w:val="both"/>
+        <w:rPr>
+          <w:rFonts w:ascii="Arial" w:hAnsi="Arial" w:cs="Arial"/>
+          <w:sz w:val="24"/>
+        </w:rPr>
+      </w:pPr>
+    </w:p>
+    <w:p>
+      <w:pPr>
+        <w:spacing w:line="360" w:lineRule="auto"/>
+        <w:jc w:val="both"/>
+        <w:rPr>
+          <w:rFonts w:ascii="Arial" w:hAnsi="Arial" w:cs="Arial"/>
+          <w:sz w:val="24"/>
+        </w:rPr>
+      </w:pPr>
+    </w:p>
+    <w:p>
+      <w:pPr>
+        <w:spacing w:line="360" w:lineRule="auto"/>
+        <w:jc w:val="both"/>
+        <w:rPr>
+          <w:rFonts w:ascii="Arial" w:hAnsi="Arial" w:cs="Arial"/>
+          <w:sz w:val="24"/>
+        </w:rPr>
+      </w:pPr>
+    </w:p>
+    <w:p>
+      <w:pPr>
+        <w:spacing w:line="360" w:lineRule="auto"/>
+        <w:jc w:val="both"/>
+        <w:rPr>
+          <w:rFonts w:ascii="Arial" w:hAnsi="Arial" w:cs="Arial"/>
+          <w:sz w:val="24"/>
+        </w:rPr>
+      </w:pPr>
+    </w:p>
+    <w:p>
+      <w:pPr>
+        <w:pStyle w:val="Ttulo1"/>
+        <w:jc w:val="center"/>
+      </w:pPr>
+      <w:bookmarkStart w:id="12" w:name="_Toc519072533"/>
+      <w:r>
+        <w:t>CONCLUSI</w:t>
+      </w:r>
+      <w:r>
+        <w:t>ONES</w:t>
+      </w:r>
+      <w:bookmarkEnd w:id="12"/>
+    </w:p>
+    <w:p>
+      <w:pPr>
+        <w:spacing w:line="360" w:lineRule="auto"/>
+        <w:jc w:val="both"/>
+        <w:rPr>
+          <w:rFonts w:ascii="Arial" w:hAnsi="Arial" w:cs="Arial"/>
+          <w:sz w:val="24"/>
+        </w:rPr>
+      </w:pPr>
+    </w:p>
+    <w:p>
+      <w:pPr>
+        <w:rPr>
+          <w:rFonts w:ascii="Arial" w:hAnsi="Arial" w:cs="Arial"/>
+          <w:sz w:val="24"/>
+        </w:rPr>
+      </w:pPr>
+    </w:p>
+    <w:p>
+      <w:pPr>
+        <w:rPr>
+          <w:rFonts w:ascii="Arial" w:hAnsi="Arial" w:cs="Arial"/>
+          <w:sz w:val="24"/>
+        </w:rPr>
+      </w:pPr>
+    </w:p>
+    <w:p>
+      <w:pPr>
+        <w:rPr>
+          <w:rFonts w:ascii="Arial" w:hAnsi="Arial" w:cs="Arial"/>
+          <w:sz w:val="24"/>
+        </w:rPr>
+      </w:pPr>
+    </w:p>
+    <w:p>
+      <w:pPr>
+        <w:rPr>
+          <w:rFonts w:ascii="Arial" w:hAnsi="Arial" w:cs="Arial"/>
+          <w:sz w:val="24"/>
+        </w:rPr>
+      </w:pPr>
+    </w:p>
+    <w:p>
+      <w:pPr>
+        <w:rPr>
+          <w:rFonts w:ascii="Arial" w:hAnsi="Arial" w:cs="Arial"/>
+          <w:sz w:val="24"/>
+        </w:rPr>
+      </w:pPr>
+    </w:p>
+    <w:p>
+      <w:pPr>
+        <w:rPr>
+          <w:rFonts w:ascii="Arial" w:hAnsi="Arial" w:cs="Arial"/>
+          <w:sz w:val="24"/>
+        </w:rPr>
+      </w:pPr>
+    </w:p>
+    <w:p>
+      <w:pPr>
+        <w:rPr>
+          <w:rFonts w:ascii="Arial" w:hAnsi="Arial" w:cs="Arial"/>
+          <w:sz w:val="24"/>
+        </w:rPr>
+      </w:pPr>
+    </w:p>
+    <w:p>
+      <w:pPr>
+        <w:rPr>
+          <w:rFonts w:ascii="Arial" w:hAnsi="Arial" w:cs="Arial"/>
+          <w:sz w:val="24"/>
+        </w:rPr>
+      </w:pPr>
+    </w:p>
+    <w:p>
+      <w:pPr>
+        <w:rPr>
+          <w:rFonts w:ascii="Arial" w:hAnsi="Arial" w:cs="Arial"/>
+          <w:sz w:val="24"/>
+        </w:rPr>
+      </w:pPr>
+    </w:p>
+    <w:p>
+      <w:pPr>
+        <w:rPr>
+          <w:rFonts w:ascii="Arial" w:hAnsi="Arial" w:cs="Arial"/>
+          <w:sz w:val="24"/>
+        </w:rPr>
+      </w:pPr>
+    </w:p>
+    <w:p>
+      <w:pPr>
+        <w:rPr>
+          <w:rFonts w:ascii="Arial" w:hAnsi="Arial" w:cs="Arial"/>
+          <w:sz w:val="24"/>
+        </w:rPr>
+      </w:pPr>
+    </w:p>
+    <w:p>
+      <w:pPr>
+        <w:rPr>
+          <w:rFonts w:ascii="Arial" w:hAnsi="Arial" w:cs="Arial"/>
+          <w:sz w:val="24"/>
+        </w:rPr>
+      </w:pPr>
+    </w:p>
+    <w:p>
+      <w:pPr>
+        <w:rPr>
+          <w:rFonts w:ascii="Arial" w:hAnsi="Arial" w:cs="Arial"/>
+          <w:sz w:val="24"/>
+        </w:rPr>
+      </w:pPr>
+    </w:p>
+    <w:p>
+      <w:pPr>
+        <w:pStyle w:val="Ttulo2"/>
+        <w:rPr>
+          <w:rFonts w:ascii="Arial" w:hAnsi="Arial" w:cs="Arial"/>
+          <w:color w:val="000000" w:themeColor="text1"/>
+          <w:sz w:val="24"/>
+        </w:rPr>
+      </w:pPr>
+      <w:bookmarkStart w:id="13" w:name="_Toc519072534"/>
+      <w:r>
+        <w:rPr>
+          <w:rFonts w:ascii="Arial" w:hAnsi="Arial" w:cs="Arial"/>
+          <w:color w:val="000000" w:themeColor="text1"/>
+          <w:sz w:val="24"/>
+        </w:rPr>
+        <w:lastRenderedPageBreak/>
+        <w:t>CONCLUSIÓN DEL CURSO</w:t>
+      </w:r>
+      <w:bookmarkEnd w:id="13"/>
+    </w:p>
+    <w:p>
+      <w:pPr>
+        <w:rPr>
+          <w:rFonts w:ascii="Arial" w:hAnsi="Arial" w:cs="Arial"/>
+          <w:sz w:val="24"/>
+        </w:rPr>
+      </w:pPr>
+    </w:p>
+    <w:p>
+      <w:pPr>
+        <w:spacing w:line="360" w:lineRule="auto"/>
+        <w:jc w:val="both"/>
+        <w:rPr>
+          <w:rFonts w:ascii="Arial" w:hAnsi="Arial" w:cs="Arial"/>
+          <w:sz w:val="24"/>
+        </w:rPr>
+      </w:pPr>
+      <w:r>
+        <w:rPr>
+          <w:rFonts w:ascii="Arial" w:hAnsi="Arial" w:cs="Arial"/>
+          <w:sz w:val="24"/>
+        </w:rPr>
+        <w:t xml:space="preserve">Ahora para finalizar este 1er semestre 2018, el curso de Desarrollo de Software 6, puedo concluir diciendo que </w:t>
+      </w:r>
+      <w:r>
+        <w:rPr>
+          <w:rFonts w:ascii="Arial" w:hAnsi="Arial" w:cs="Arial"/>
+          <w:sz w:val="24"/>
+        </w:rPr>
+        <w:t xml:space="preserve">fue </w:t>
+      </w:r>
+      <w:r>
+        <w:rPr>
+          <w:rFonts w:ascii="Arial" w:hAnsi="Arial" w:cs="Arial"/>
+          <w:sz w:val="24"/>
+        </w:rPr>
+        <w:t xml:space="preserve">un curso bastante interesante, con muchas cosas que no esperaba aprender. </w:t>
+      </w:r>
+    </w:p>
+    <w:p>
+      <w:pPr>
+        <w:spacing w:line="360" w:lineRule="auto"/>
+        <w:jc w:val="both"/>
+        <w:rPr>
+          <w:rFonts w:ascii="Arial" w:hAnsi="Arial" w:cs="Arial"/>
+          <w:sz w:val="24"/>
+        </w:rPr>
+      </w:pPr>
+      <w:r>
+        <w:rPr>
+          <w:rFonts w:ascii="Arial" w:hAnsi="Arial" w:cs="Arial"/>
+          <w:sz w:val="24"/>
+        </w:rPr>
+        <w:t xml:space="preserve">Programar en </w:t>
+      </w:r>
+      <w:proofErr w:type="spellStart"/>
+      <w:r>
+        <w:rPr>
+          <w:rFonts w:ascii="Arial" w:hAnsi="Arial" w:cs="Arial"/>
+          <w:sz w:val="24"/>
+        </w:rPr>
+        <w:t>Android</w:t>
+      </w:r>
+      <w:proofErr w:type="spellEnd"/>
+      <w:r>
+        <w:rPr>
+          <w:rFonts w:ascii="Arial" w:hAnsi="Arial" w:cs="Arial"/>
+          <w:sz w:val="24"/>
+        </w:rPr>
+        <w:t xml:space="preserve"> con un lenguaje nativo como Java fue todo un reto, ya que, el Java que creíamos que servía para programa</w:t>
+      </w:r>
+      <w:r>
+        <w:rPr>
+          <w:rFonts w:ascii="Arial" w:hAnsi="Arial" w:cs="Arial"/>
+          <w:sz w:val="24"/>
+        </w:rPr>
+        <w:t>r</w:t>
+      </w:r>
+      <w:r>
+        <w:rPr>
+          <w:rFonts w:ascii="Arial" w:hAnsi="Arial" w:cs="Arial"/>
+          <w:sz w:val="24"/>
+        </w:rPr>
+        <w:t xml:space="preserve"> felizmente en </w:t>
+      </w:r>
+      <w:proofErr w:type="spellStart"/>
+      <w:r>
+        <w:rPr>
+          <w:rFonts w:ascii="Arial" w:hAnsi="Arial" w:cs="Arial"/>
+          <w:sz w:val="24"/>
+        </w:rPr>
+        <w:t>A</w:t>
+      </w:r>
+      <w:r>
+        <w:rPr>
+          <w:rFonts w:ascii="Arial" w:hAnsi="Arial" w:cs="Arial"/>
+          <w:sz w:val="24"/>
+        </w:rPr>
+        <w:t>ndroid</w:t>
+      </w:r>
+      <w:proofErr w:type="spellEnd"/>
+      <w:r>
+        <w:rPr>
+          <w:rFonts w:ascii="Arial" w:hAnsi="Arial" w:cs="Arial"/>
+          <w:sz w:val="24"/>
+        </w:rPr>
+        <w:t xml:space="preserve"> no alcanzaba llenar el potencial que se necesita para poder desarrollar una </w:t>
+      </w:r>
+      <w:proofErr w:type="spellStart"/>
+      <w:r>
+        <w:rPr>
+          <w:rFonts w:ascii="Arial" w:hAnsi="Arial" w:cs="Arial"/>
+          <w:sz w:val="24"/>
+        </w:rPr>
+        <w:t>app</w:t>
+      </w:r>
+      <w:proofErr w:type="spellEnd"/>
+      <w:r>
+        <w:rPr>
+          <w:rFonts w:ascii="Arial" w:hAnsi="Arial" w:cs="Arial"/>
+          <w:sz w:val="24"/>
+        </w:rPr>
+        <w:t xml:space="preserve"> en esta plataforma móvil con toda la calidad posible, pero gracias a la guía del profesor</w:t>
+      </w:r>
+      <w:r>
+        <w:rPr>
+          <w:rFonts w:ascii="Arial" w:hAnsi="Arial" w:cs="Arial"/>
+          <w:sz w:val="24"/>
+        </w:rPr>
+        <w:t xml:space="preserve"> de acuerdo a ciertos temas, puedo decir que fue de gran ayuda para poder interpretar el correcto funcionamiento del código fuente y las funcionalidades que hacían que cada aplicación cumpliera con el propósito de su elaboración. En resumen, puedo decir con certeza, que  obtuve conocimientos y experiencias de aprendizaje que me serán de gran ayuda en un futuro no muy lejano, en donde las aplicaciones sean el interés total de mi persona o también como aplicación a  mis aptitudes laborales.</w:t>
+      </w:r>
     </w:p>
     <w:sectPr>
+      <w:footerReference w:type="default" r:id="rId21"/>
       <w:pgSz w:w="12240" w:h="15840"/>
       <w:pgMar w:top="1417" w:right="1701" w:bottom="1417" w:left="1701" w:header="708" w:footer="708" w:gutter="0"/>
-      <w:pgBorders w:offsetFrom="page">
-        <w:top w:val="single" w:sz="4" w:space="24" w:color="auto"/>
-        <w:left w:val="single" w:sz="4" w:space="24" w:color="auto"/>
-        <w:bottom w:val="single" w:sz="4" w:space="24" w:color="auto"/>
-        <w:right w:val="single" w:sz="4" w:space="24" w:color="auto"/>
-      </w:pgBorders>
       <w:cols w:space="708"/>
       <w:docGrid w:linePitch="360"/>
     </w:sectPr>
   </w:body>
 </w:document>
+</file>
+
+<file path=word/endnotes.xml><?xml version="1.0" encoding="utf-8"?>
+<w:endnotes xmlns:ve="http://schemas.openxmlformats.org/markup-compatibility/2006" xmlns:o="urn:schemas-microsoft-com:office:office" xmlns:r="http://schemas.openxmlformats.org/officeDocument/2006/relationships" xmlns:m="http://schemas.openxmlformats.org/officeDocument/2006/math" xmlns:v="urn:schemas-microsoft-com:vml" xmlns:wp="http://schemas.openxmlformats.org/drawingml/2006/wordprocessingDrawing" xmlns:w10="urn:schemas-microsoft-com:office:word" xmlns:w="http://schemas.openxmlformats.org/wordprocessingml/2006/main" xmlns:wne="http://schemas.microsoft.com/office/word/2006/wordml">
+  <w:endnote w:type="separator" w:id="-1">
+    <w:p>
+      <w:pPr>
+        <w:spacing w:after="0" w:line="240" w:lineRule="auto"/>
+      </w:pPr>
+      <w:r>
+        <w:separator/>
+      </w:r>
+    </w:p>
+  </w:endnote>
+  <w:endnote w:type="continuationSeparator" w:id="0">
+    <w:p>
+      <w:pPr>
+        <w:spacing w:after="0" w:line="240" w:lineRule="auto"/>
+      </w:pPr>
+      <w:r>
+        <w:continuationSeparator/>
+      </w:r>
+    </w:p>
+  </w:endnote>
+</w:endnotes>
+</file>
+
+<file path=word/footer1.xml><?xml version="1.0" encoding="utf-8"?>
+<w:ftr xmlns:ve="http://schemas.openxmlformats.org/markup-compatibility/2006" xmlns:o="urn:schemas-microsoft-com:office:office" xmlns:r="http://schemas.openxmlformats.org/officeDocument/2006/relationships" xmlns:m="http://schemas.openxmlformats.org/officeDocument/2006/math" xmlns:v="urn:schemas-microsoft-com:vml" xmlns:wp="http://schemas.openxmlformats.org/drawingml/2006/wordprocessingDrawing" xmlns:w10="urn:schemas-microsoft-com:office:word" xmlns:w="http://schemas.openxmlformats.org/wordprocessingml/2006/main" xmlns:wne="http://schemas.microsoft.com/office/word/2006/wordml">
+  <w:sdt>
+    <w:sdtPr>
+      <w:rPr>
+        <w:rFonts w:asciiTheme="majorHAnsi" w:hAnsiTheme="majorHAnsi"/>
+        <w:sz w:val="28"/>
+        <w:szCs w:val="28"/>
+      </w:rPr>
+      <w:id w:val="8404274"/>
+      <w:docPartObj>
+        <w:docPartGallery w:val="Page Numbers (Bottom of Page)"/>
+        <w:docPartUnique/>
+      </w:docPartObj>
+    </w:sdtPr>
+    <w:sdtEndPr>
+      <w:rPr>
+        <w:rFonts w:asciiTheme="minorHAnsi" w:hAnsiTheme="minorHAnsi"/>
+        <w:sz w:val="22"/>
+        <w:szCs w:val="22"/>
+      </w:rPr>
+    </w:sdtEndPr>
+    <w:sdtContent>
+      <w:p>
+        <w:pPr>
+          <w:pStyle w:val="Piedepgina"/>
+          <w:jc w:val="right"/>
+          <w:rPr>
+            <w:rFonts w:asciiTheme="majorHAnsi" w:hAnsiTheme="majorHAnsi"/>
+            <w:sz w:val="28"/>
+            <w:szCs w:val="28"/>
+          </w:rPr>
+        </w:pPr>
+        <w:r>
+          <w:rPr>
+            <w:rFonts w:asciiTheme="majorHAnsi" w:hAnsiTheme="majorHAnsi"/>
+            <w:sz w:val="28"/>
+            <w:szCs w:val="28"/>
+          </w:rPr>
+          <w:t xml:space="preserve">pág. </w:t>
+        </w:r>
+        <w:fldSimple w:instr=" PAGE    \* MERGEFORMAT ">
+          <w:r>
+            <w:rPr>
+              <w:rFonts w:asciiTheme="majorHAnsi" w:hAnsiTheme="majorHAnsi"/>
+              <w:noProof/>
+              <w:sz w:val="28"/>
+              <w:szCs w:val="28"/>
+            </w:rPr>
+            <w:t>2</w:t>
+          </w:r>
+        </w:fldSimple>
+      </w:p>
+    </w:sdtContent>
+  </w:sdt>
+  <w:p>
+    <w:pPr>
+      <w:pStyle w:val="Piedepgina"/>
+    </w:pPr>
+  </w:p>
+</w:ftr>
+</file>
+
+<file path=word/footnotes.xml><?xml version="1.0" encoding="utf-8"?>
+<w:footnotes xmlns:ve="http://schemas.openxmlformats.org/markup-compatibility/2006" xmlns:o="urn:schemas-microsoft-com:office:office" xmlns:r="http://schemas.openxmlformats.org/officeDocument/2006/relationships" xmlns:m="http://schemas.openxmlformats.org/officeDocument/2006/math" xmlns:v="urn:schemas-microsoft-com:vml" xmlns:wp="http://schemas.openxmlformats.org/drawingml/2006/wordprocessingDrawing" xmlns:w10="urn:schemas-microsoft-com:office:word" xmlns:w="http://schemas.openxmlformats.org/wordprocessingml/2006/main" xmlns:wne="http://schemas.microsoft.com/office/word/2006/wordml">
+  <w:footnote w:type="separator" w:id="-1">
+    <w:p>
+      <w:pPr>
+        <w:spacing w:after="0" w:line="240" w:lineRule="auto"/>
+      </w:pPr>
+      <w:r>
+        <w:separator/>
+      </w:r>
+    </w:p>
+  </w:footnote>
+  <w:footnote w:type="continuationSeparator" w:id="0">
+    <w:p>
+      <w:pPr>
+        <w:spacing w:after="0" w:line="240" w:lineRule="auto"/>
+      </w:pPr>
+      <w:r>
+        <w:continuationSeparator/>
+      </w:r>
+    </w:p>
+  </w:footnote>
+</w:footnotes>
 </file>
 
 <file path=word/styles.xml><?xml version="1.0" encoding="utf-8"?>
@@ -2679,6 +5348,30 @@
       <w:szCs w:val="32"/>
     </w:rPr>
   </w:style>
+  <w:style w:type="paragraph" w:styleId="Ttulo2">
+    <w:name w:val="heading 2"/>
+    <w:basedOn w:val="Normal"/>
+    <w:next w:val="Normal"/>
+    <w:link w:val="Ttulo2Car"/>
+    <w:uiPriority w:val="9"/>
+    <w:unhideWhenUsed/>
+    <w:qFormat/>
+    <w:rsid w:val="0075082C"/>
+    <w:pPr>
+      <w:keepNext/>
+      <w:keepLines/>
+      <w:spacing w:before="200" w:after="0"/>
+      <w:outlineLvl w:val="1"/>
+    </w:pPr>
+    <w:rPr>
+      <w:rFonts w:asciiTheme="majorHAnsi" w:eastAsiaTheme="majorEastAsia" w:hAnsiTheme="majorHAnsi" w:cstheme="majorBidi"/>
+      <w:b/>
+      <w:bCs/>
+      <w:color w:val="4F81BD" w:themeColor="accent1"/>
+      <w:sz w:val="26"/>
+      <w:szCs w:val="26"/>
+    </w:rPr>
+  </w:style>
   <w:style w:type="character" w:default="1" w:styleId="Fuentedeprrafopredeter">
     <w:name w:val="Default Paragraph Font"/>
     <w:uiPriority w:val="1"/>
@@ -2780,6 +5473,129 @@
       <w:sz w:val="16"/>
       <w:szCs w:val="16"/>
     </w:rPr>
+  </w:style>
+  <w:style w:type="paragraph" w:styleId="Encabezado">
+    <w:name w:val="header"/>
+    <w:basedOn w:val="Normal"/>
+    <w:link w:val="EncabezadoCar"/>
+    <w:uiPriority w:val="99"/>
+    <w:semiHidden/>
+    <w:unhideWhenUsed/>
+    <w:rsid w:val="005D0830"/>
+    <w:pPr>
+      <w:tabs>
+        <w:tab w:val="center" w:pos="4419"/>
+        <w:tab w:val="right" w:pos="8838"/>
+      </w:tabs>
+      <w:spacing w:after="0" w:line="240" w:lineRule="auto"/>
+    </w:pPr>
+  </w:style>
+  <w:style w:type="character" w:customStyle="1" w:styleId="EncabezadoCar">
+    <w:name w:val="Encabezado Car"/>
+    <w:basedOn w:val="Fuentedeprrafopredeter"/>
+    <w:link w:val="Encabezado"/>
+    <w:uiPriority w:val="99"/>
+    <w:semiHidden/>
+    <w:rsid w:val="005D0830"/>
+  </w:style>
+  <w:style w:type="paragraph" w:styleId="Piedepgina">
+    <w:name w:val="footer"/>
+    <w:basedOn w:val="Normal"/>
+    <w:link w:val="PiedepginaCar"/>
+    <w:uiPriority w:val="99"/>
+    <w:unhideWhenUsed/>
+    <w:rsid w:val="005D0830"/>
+    <w:pPr>
+      <w:tabs>
+        <w:tab w:val="center" w:pos="4419"/>
+        <w:tab w:val="right" w:pos="8838"/>
+      </w:tabs>
+      <w:spacing w:after="0" w:line="240" w:lineRule="auto"/>
+    </w:pPr>
+  </w:style>
+  <w:style w:type="character" w:customStyle="1" w:styleId="PiedepginaCar">
+    <w:name w:val="Pie de página Car"/>
+    <w:basedOn w:val="Fuentedeprrafopredeter"/>
+    <w:link w:val="Piedepgina"/>
+    <w:uiPriority w:val="99"/>
+    <w:rsid w:val="005D0830"/>
+  </w:style>
+  <w:style w:type="paragraph" w:styleId="TtulodeTDC">
+    <w:name w:val="TOC Heading"/>
+    <w:basedOn w:val="Ttulo1"/>
+    <w:next w:val="Normal"/>
+    <w:uiPriority w:val="39"/>
+    <w:semiHidden/>
+    <w:unhideWhenUsed/>
+    <w:qFormat/>
+    <w:rsid w:val="0075082C"/>
+    <w:pPr>
+      <w:spacing w:before="480" w:line="276" w:lineRule="auto"/>
+      <w:outlineLvl w:val="9"/>
+    </w:pPr>
+    <w:rPr>
+      <w:rFonts w:asciiTheme="majorHAnsi" w:hAnsiTheme="majorHAnsi"/>
+      <w:b/>
+      <w:bCs/>
+      <w:color w:val="365F91" w:themeColor="accent1" w:themeShade="BF"/>
+      <w:sz w:val="28"/>
+      <w:szCs w:val="28"/>
+      <w:lang w:val="es-ES"/>
+    </w:rPr>
+  </w:style>
+  <w:style w:type="paragraph" w:styleId="TDC1">
+    <w:name w:val="toc 1"/>
+    <w:basedOn w:val="Normal"/>
+    <w:next w:val="Normal"/>
+    <w:autoRedefine/>
+    <w:uiPriority w:val="39"/>
+    <w:unhideWhenUsed/>
+    <w:rsid w:val="0075082C"/>
+    <w:pPr>
+      <w:spacing w:after="100"/>
+    </w:pPr>
+  </w:style>
+  <w:style w:type="character" w:styleId="Hipervnculo">
+    <w:name w:val="Hyperlink"/>
+    <w:basedOn w:val="Fuentedeprrafopredeter"/>
+    <w:uiPriority w:val="99"/>
+    <w:unhideWhenUsed/>
+    <w:rsid w:val="0075082C"/>
+    <w:rPr>
+      <w:color w:val="0000FF" w:themeColor="hyperlink"/>
+      <w:u w:val="single"/>
+    </w:rPr>
+  </w:style>
+  <w:style w:type="character" w:customStyle="1" w:styleId="Ttulo2Car">
+    <w:name w:val="Título 2 Car"/>
+    <w:basedOn w:val="Fuentedeprrafopredeter"/>
+    <w:link w:val="Ttulo2"/>
+    <w:uiPriority w:val="9"/>
+    <w:rsid w:val="0075082C"/>
+    <w:rPr>
+      <w:rFonts w:asciiTheme="majorHAnsi" w:eastAsiaTheme="majorEastAsia" w:hAnsiTheme="majorHAnsi" w:cstheme="majorBidi"/>
+      <w:b/>
+      <w:bCs/>
+      <w:color w:val="4F81BD" w:themeColor="accent1"/>
+      <w:sz w:val="26"/>
+      <w:szCs w:val="26"/>
+    </w:rPr>
+  </w:style>
+  <w:style w:type="paragraph" w:styleId="TDC2">
+    <w:name w:val="toc 2"/>
+    <w:basedOn w:val="Normal"/>
+    <w:next w:val="Normal"/>
+    <w:autoRedefine/>
+    <w:uiPriority w:val="39"/>
+    <w:unhideWhenUsed/>
+    <w:rsid w:val="00CC390D"/>
+    <w:pPr>
+      <w:tabs>
+        <w:tab w:val="right" w:leader="dot" w:pos="8828"/>
+      </w:tabs>
+      <w:spacing w:after="100" w:line="480" w:lineRule="auto"/>
+      <w:ind w:left="220"/>
+    </w:pPr>
   </w:style>
 </w:styles>
 </file>
@@ -3065,4 +5881,16 @@
   <a:objectDefaults/>
   <a:extraClrSchemeLst/>
 </a:theme>
+</file>
+
+<file path=customXml/item1.xml><?xml version="1.0" encoding="utf-8"?>
+<b:Sources xmlns:b="http://schemas.openxmlformats.org/officeDocument/2006/bibliography" xmlns="http://schemas.openxmlformats.org/officeDocument/2006/bibliography" SelectedStyle="\APA.XSL" StyleName="APA Fifth Edition"/>
+</file>
+
+<file path=customXml/itemProps1.xml><?xml version="1.0" encoding="utf-8"?>
+<ds:datastoreItem xmlns:ds="http://schemas.openxmlformats.org/officeDocument/2006/customXml" ds:itemID="{B122D40D-872A-42A0-ADC2-E9C870846D58}">
+  <ds:schemaRefs>
+    <ds:schemaRef ds:uri="http://schemas.openxmlformats.org/officeDocument/2006/bibliography"/>
+  </ds:schemaRefs>
+</ds:datastoreItem>
 </file>
--- a/Portafolio/Portafolio DS6_2018.docx
+++ b/Portafolio/Portafolio DS6_2018.docx
@@ -49,7 +49,7 @@
                     <a:blip r:embed="rId7" cstate="print">
                       <a:extLst>
                         <a:ext uri="{28A0092B-C50C-407E-A947-70E740481C1C}">
-                          <a14:useLocalDpi xmlns="" xmlns:wpc="http://schemas.microsoft.com/office/word/2010/wordprocessingCanvas" xmlns:cx="http://schemas.microsoft.com/office/drawing/2014/chartex" xmlns:cx1="http://schemas.microsoft.com/office/drawing/2015/9/8/chartex" xmlns:cx2="http://schemas.microsoft.com/office/drawing/2015/10/21/chartex" xmlns:cx3="http://schemas.microsoft.com/office/drawing/2016/5/9/chartex" xmlns:cx4="http://schemas.microsoft.com/office/drawing/2016/5/10/chartex" xmlns:cx5="http://schemas.microsoft.com/office/drawing/2016/5/11/chartex" xmlns:cx6="http://schemas.microsoft.com/office/drawing/2016/5/12/chartex" xmlns:cx7="http://schemas.microsoft.com/office/drawing/2016/5/13/chartex" xmlns:cx8="http://schemas.microsoft.com/office/drawing/2016/5/14/chartex" xmlns:mc="http://schemas.openxmlformats.org/markup-compatibility/2006" xmlns:aink="http://schemas.microsoft.com/office/drawing/2016/ink" xmlns:am3d="http://schemas.microsoft.com/office/drawing/2017/model3d" xmlns:o="urn:schemas-microsoft-com:office:office" xmlns:v="urn:schemas-microsoft-com:vml" xmlns:wp14="http://schemas.microsoft.com/office/word/2010/wordprocessingDrawing" xmlns:w10="urn:schemas-microsoft-com:office:word" xmlns:w="http://schemas.openxmlformats.org/wordprocessingml/2006/main" xmlns:w14="http://schemas.microsoft.com/office/word/2010/wordml" xmlns:w15="http://schemas.microsoft.com/office/word/2012/wordml" xmlns:w16cid="http://schemas.microsoft.com/office/word/2016/wordml/cid" xmlns:w16se="http://schemas.microsoft.com/office/word/2015/wordml/symex" xmlns:wpg="http://schemas.microsoft.com/office/word/2010/wordprocessingGroup" xmlns:wpi="http://schemas.microsoft.com/office/word/2010/wordprocessingInk" xmlns:wps="http://schemas.microsoft.com/office/word/2010/wordprocessingShape" xmlns:a14="http://schemas.microsoft.com/office/drawing/2010/main" val="0"/>
+                          <a14:useLocalDpi xmlns:a14="http://schemas.microsoft.com/office/drawing/2010/main" xmlns:wps="http://schemas.microsoft.com/office/word/2010/wordprocessingShape" xmlns:wpi="http://schemas.microsoft.com/office/word/2010/wordprocessingInk" xmlns:wpg="http://schemas.microsoft.com/office/word/2010/wordprocessingGroup" xmlns:w16se="http://schemas.microsoft.com/office/word/2015/wordml/symex" xmlns:w16cid="http://schemas.microsoft.com/office/word/2016/wordml/cid" xmlns:w15="http://schemas.microsoft.com/office/word/2012/wordml" xmlns:w14="http://schemas.microsoft.com/office/word/2010/wordml" xmlns:w="http://schemas.openxmlformats.org/wordprocessingml/2006/main" xmlns:w10="urn:schemas-microsoft-com:office:word" xmlns:wp14="http://schemas.microsoft.com/office/word/2010/wordprocessingDrawing" xmlns:v="urn:schemas-microsoft-com:vml" xmlns:o="urn:schemas-microsoft-com:office:office" xmlns:am3d="http://schemas.microsoft.com/office/drawing/2017/model3d" xmlns:aink="http://schemas.microsoft.com/office/drawing/2016/ink" xmlns:mc="http://schemas.openxmlformats.org/markup-compatibility/2006" xmlns:cx8="http://schemas.microsoft.com/office/drawing/2016/5/14/chartex" xmlns:cx7="http://schemas.microsoft.com/office/drawing/2016/5/13/chartex" xmlns:cx6="http://schemas.microsoft.com/office/drawing/2016/5/12/chartex" xmlns:cx5="http://schemas.microsoft.com/office/drawing/2016/5/11/chartex" xmlns:cx4="http://schemas.microsoft.com/office/drawing/2016/5/10/chartex" xmlns:cx3="http://schemas.microsoft.com/office/drawing/2016/5/9/chartex" xmlns:cx2="http://schemas.microsoft.com/office/drawing/2015/10/21/chartex" xmlns:cx1="http://schemas.microsoft.com/office/drawing/2015/9/8/chartex" xmlns:cx="http://schemas.microsoft.com/office/drawing/2014/chartex" xmlns:wpc="http://schemas.microsoft.com/office/word/2010/wordprocessingCanvas" xmlns="" val="0"/>
                         </a:ext>
                       </a:extLst>
                     </a:blip>
@@ -110,7 +110,7 @@
                     <a:blip r:embed="rId8" cstate="print">
                       <a:extLst>
                         <a:ext uri="{28A0092B-C50C-407E-A947-70E740481C1C}">
-                          <a14:useLocalDpi xmlns="" xmlns:wpc="http://schemas.microsoft.com/office/word/2010/wordprocessingCanvas" xmlns:cx="http://schemas.microsoft.com/office/drawing/2014/chartex" xmlns:cx1="http://schemas.microsoft.com/office/drawing/2015/9/8/chartex" xmlns:cx2="http://schemas.microsoft.com/office/drawing/2015/10/21/chartex" xmlns:cx3="http://schemas.microsoft.com/office/drawing/2016/5/9/chartex" xmlns:cx4="http://schemas.microsoft.com/office/drawing/2016/5/10/chartex" xmlns:cx5="http://schemas.microsoft.com/office/drawing/2016/5/11/chartex" xmlns:cx6="http://schemas.microsoft.com/office/drawing/2016/5/12/chartex" xmlns:cx7="http://schemas.microsoft.com/office/drawing/2016/5/13/chartex" xmlns:cx8="http://schemas.microsoft.com/office/drawing/2016/5/14/chartex" xmlns:mc="http://schemas.openxmlformats.org/markup-compatibility/2006" xmlns:aink="http://schemas.microsoft.com/office/drawing/2016/ink" xmlns:am3d="http://schemas.microsoft.com/office/drawing/2017/model3d" xmlns:o="urn:schemas-microsoft-com:office:office" xmlns:v="urn:schemas-microsoft-com:vml" xmlns:wp14="http://schemas.microsoft.com/office/word/2010/wordprocessingDrawing" xmlns:w10="urn:schemas-microsoft-com:office:word" xmlns:w="http://schemas.openxmlformats.org/wordprocessingml/2006/main" xmlns:w14="http://schemas.microsoft.com/office/word/2010/wordml" xmlns:w15="http://schemas.microsoft.com/office/word/2012/wordml" xmlns:w16cid="http://schemas.microsoft.com/office/word/2016/wordml/cid" xmlns:w16se="http://schemas.microsoft.com/office/word/2015/wordml/symex" xmlns:wpg="http://schemas.microsoft.com/office/word/2010/wordprocessingGroup" xmlns:wpi="http://schemas.microsoft.com/office/word/2010/wordprocessingInk" xmlns:wps="http://schemas.microsoft.com/office/word/2010/wordprocessingShape" xmlns:a14="http://schemas.microsoft.com/office/drawing/2010/main" val="0"/>
+                          <a14:useLocalDpi xmlns:a14="http://schemas.microsoft.com/office/drawing/2010/main" xmlns:wps="http://schemas.microsoft.com/office/word/2010/wordprocessingShape" xmlns:wpi="http://schemas.microsoft.com/office/word/2010/wordprocessingInk" xmlns:wpg="http://schemas.microsoft.com/office/word/2010/wordprocessingGroup" xmlns:w16se="http://schemas.microsoft.com/office/word/2015/wordml/symex" xmlns:w16cid="http://schemas.microsoft.com/office/word/2016/wordml/cid" xmlns:w15="http://schemas.microsoft.com/office/word/2012/wordml" xmlns:w14="http://schemas.microsoft.com/office/word/2010/wordml" xmlns:w="http://schemas.openxmlformats.org/wordprocessingml/2006/main" xmlns:w10="urn:schemas-microsoft-com:office:word" xmlns:wp14="http://schemas.microsoft.com/office/word/2010/wordprocessingDrawing" xmlns:v="urn:schemas-microsoft-com:vml" xmlns:o="urn:schemas-microsoft-com:office:office" xmlns:am3d="http://schemas.microsoft.com/office/drawing/2017/model3d" xmlns:aink="http://schemas.microsoft.com/office/drawing/2016/ink" xmlns:mc="http://schemas.openxmlformats.org/markup-compatibility/2006" xmlns:cx8="http://schemas.microsoft.com/office/drawing/2016/5/14/chartex" xmlns:cx7="http://schemas.microsoft.com/office/drawing/2016/5/13/chartex" xmlns:cx6="http://schemas.microsoft.com/office/drawing/2016/5/12/chartex" xmlns:cx5="http://schemas.microsoft.com/office/drawing/2016/5/11/chartex" xmlns:cx4="http://schemas.microsoft.com/office/drawing/2016/5/10/chartex" xmlns:cx3="http://schemas.microsoft.com/office/drawing/2016/5/9/chartex" xmlns:cx2="http://schemas.microsoft.com/office/drawing/2015/10/21/chartex" xmlns:cx1="http://schemas.microsoft.com/office/drawing/2015/9/8/chartex" xmlns:cx="http://schemas.microsoft.com/office/drawing/2014/chartex" xmlns:wpc="http://schemas.microsoft.com/office/word/2010/wordprocessingCanvas" xmlns="" val="0"/>
                         </a:ext>
                       </a:extLst>
                     </a:blip>
@@ -585,22 +585,21 @@
     <w:p/>
     <w:sdt>
       <w:sdtPr>
+        <w:rPr>
+          <w:rFonts w:asciiTheme="minorHAnsi" w:eastAsiaTheme="minorHAnsi" w:hAnsiTheme="minorHAnsi" w:cstheme="minorBidi"/>
+          <w:b w:val="0"/>
+          <w:bCs w:val="0"/>
+          <w:color w:val="auto"/>
+          <w:sz w:val="22"/>
+          <w:szCs w:val="22"/>
+          <w:lang w:val="es-PA"/>
+        </w:rPr>
         <w:id w:val="8404275"/>
         <w:docPartObj>
           <w:docPartGallery w:val="Table of Contents"/>
           <w:docPartUnique/>
         </w:docPartObj>
       </w:sdtPr>
-      <w:sdtEndPr>
-        <w:rPr>
-          <w:rFonts w:asciiTheme="minorHAnsi" w:eastAsiaTheme="minorHAnsi" w:hAnsiTheme="minorHAnsi" w:cstheme="minorBidi"/>
-          <w:b w:val="0"/>
-          <w:bCs w:val="0"/>
-          <w:color w:val="auto"/>
-          <w:sz w:val="22"/>
-          <w:szCs w:val="22"/>
-        </w:rPr>
-      </w:sdtEndPr>
       <w:sdtContent>
         <w:p>
           <w:pPr>
@@ -5047,6 +5046,12 @@
       <w:footerReference w:type="default" r:id="rId21"/>
       <w:pgSz w:w="12240" w:h="15840"/>
       <w:pgMar w:top="1417" w:right="1701" w:bottom="1417" w:left="1701" w:header="708" w:footer="708" w:gutter="0"/>
+      <w:pgBorders w:offsetFrom="page">
+        <w:top w:val="single" w:sz="4" w:space="24" w:color="auto"/>
+        <w:left w:val="single" w:sz="4" w:space="24" w:color="auto"/>
+        <w:bottom w:val="single" w:sz="4" w:space="24" w:color="auto"/>
+        <w:right w:val="single" w:sz="4" w:space="24" w:color="auto"/>
+      </w:pgBorders>
       <w:cols w:space="708"/>
       <w:docGrid w:linePitch="360"/>
     </w:sectPr>
@@ -5128,7 +5133,7 @@
               <w:sz w:val="28"/>
               <w:szCs w:val="28"/>
             </w:rPr>
-            <w:t>2</w:t>
+            <w:t>3</w:t>
           </w:r>
         </w:fldSimple>
       </w:p>
@@ -5888,7 +5893,7 @@
 </file>
 
 <file path=customXml/itemProps1.xml><?xml version="1.0" encoding="utf-8"?>
-<ds:datastoreItem xmlns:ds="http://schemas.openxmlformats.org/officeDocument/2006/customXml" ds:itemID="{B122D40D-872A-42A0-ADC2-E9C870846D58}">
+<ds:datastoreItem xmlns:ds="http://schemas.openxmlformats.org/officeDocument/2006/customXml" ds:itemID="{A838F84D-A254-42C7-97FA-EC5BD67372C5}">
   <ds:schemaRefs>
     <ds:schemaRef ds:uri="http://schemas.openxmlformats.org/officeDocument/2006/bibliography"/>
   </ds:schemaRefs>
